--- a/Дипломная работа.docx
+++ b/Дипломная работа.docx
@@ -2,7 +2,13 @@
 <file path=word/document.xml><?xml version="1.0" encoding="utf-8"?>
 <w:document xmlns:wpc="http://schemas.microsoft.com/office/word/2010/wordprocessingCanvas" xmlns:cx="http://schemas.microsoft.com/office/drawing/2014/chartex" xmlns:cx1="http://schemas.microsoft.com/office/drawing/2015/9/8/chartex" xmlns:mc="http://schemas.openxmlformats.org/markup-compatibility/2006" xmlns:o="urn:schemas-microsoft-com:office:office" xmlns:r="http://schemas.openxmlformats.org/officeDocument/2006/relationships" xmlns:m="http://schemas.openxmlformats.org/officeDocument/2006/math" xmlns:v="urn:schemas-microsoft-com:vml" xmlns:wp14="http://schemas.microsoft.com/office/word/2010/wordprocessingDrawing" xmlns:wp="http://schemas.openxmlformats.org/drawingml/2006/wordprocessingDrawing" xmlns:w10="urn:schemas-microsoft-com:office:word" xmlns:w="http://schemas.openxmlformats.org/wordprocessingml/2006/main" xmlns:w14="http://schemas.microsoft.com/office/word/2010/wordml" xmlns:w15="http://schemas.microsoft.com/office/word/2012/wordml" xmlns:w16se="http://schemas.microsoft.com/office/word/2015/wordml/symex" xmlns:wpg="http://schemas.microsoft.com/office/word/2010/wordprocessingGroup" xmlns:wpi="http://schemas.microsoft.com/office/word/2010/wordprocessingInk" xmlns:wne="http://schemas.microsoft.com/office/word/2006/wordml" xmlns:wps="http://schemas.microsoft.com/office/word/2010/wordprocessingShape" mc:Ignorable="w14 w15 w16se wp14">
   <w:body>
-    <w:p/>
+    <w:p>
+      <w:pPr>
+        <w:rPr>
+          <w:lang w:val="en-US"/>
+        </w:rPr>
+      </w:pPr>
+    </w:p>
     <w:p>
       <w:pPr>
         <w:spacing w:after="0"/>
@@ -633,12 +639,9 @@
     </w:p>
     <w:p>
       <w:pPr>
-        <w:keepNext/>
-        <w:keepLines/>
-        <w:spacing w:before="280" w:line="276" w:lineRule="auto"/>
-        <w:jc w:val="left"/>
-        <w:rPr>
-          <w:rFonts w:ascii="Times New Roman" w:eastAsia="IBM Plex Sans SemiBold" w:hAnsi="Times New Roman" w:cs="Times New Roman"/>
+        <w:pStyle w:val="aa"/>
+        <w:rPr>
+          <w:rFonts w:ascii="Times New Roman" w:hAnsi="Times New Roman" w:cs="Times New Roman"/>
           <w:b/>
           <w:sz w:val="28"/>
           <w:szCs w:val="28"/>
@@ -647,7 +650,7 @@
       </w:pPr>
       <w:r>
         <w:rPr>
-          <w:rFonts w:ascii="Times New Roman" w:eastAsia="IBM Plex Sans SemiBold" w:hAnsi="Times New Roman" w:cs="Times New Roman"/>
+          <w:rFonts w:ascii="Times New Roman" w:hAnsi="Times New Roman" w:cs="Times New Roman"/>
           <w:b/>
           <w:sz w:val="28"/>
           <w:szCs w:val="28"/>
@@ -657,7 +660,7 @@
       </w:r>
       <w:r>
         <w:rPr>
-          <w:rFonts w:ascii="Times New Roman" w:eastAsia="IBM Plex Sans SemiBold" w:hAnsi="Times New Roman" w:cs="Times New Roman"/>
+          <w:rFonts w:ascii="Times New Roman" w:hAnsi="Times New Roman" w:cs="Times New Roman"/>
           <w:b/>
           <w:sz w:val="28"/>
           <w:szCs w:val="28"/>
@@ -666,21 +669,36 @@
         <w:t xml:space="preserve"> </w:t>
       </w:r>
     </w:p>
+    <w:p>
+      <w:pPr>
+        <w:pStyle w:val="aa"/>
+        <w:rPr>
+          <w:rFonts w:ascii="Times New Roman" w:hAnsi="Times New Roman" w:cs="Times New Roman"/>
+          <w:b/>
+          <w:sz w:val="28"/>
+          <w:szCs w:val="28"/>
+        </w:rPr>
+      </w:pPr>
+    </w:p>
     <w:sdt>
       <w:sdtPr>
-        <w:rPr>
-          <w:rFonts w:asciiTheme="minorHAnsi" w:eastAsiaTheme="minorEastAsia" w:hAnsiTheme="minorHAnsi" w:cs="Times New Roman"/>
-          <w:color w:val="auto"/>
-          <w:sz w:val="22"/>
-          <w:szCs w:val="22"/>
-        </w:rPr>
-        <w:id w:val="-799530380"/>
+        <w:id w:val="1335649571"/>
         <w:docPartObj>
           <w:docPartGallery w:val="Table of Contents"/>
           <w:docPartUnique/>
         </w:docPartObj>
       </w:sdtPr>
-      <w:sdtEndPr/>
+      <w:sdtEndPr>
+        <w:rPr>
+          <w:rFonts w:ascii="IBM Plex Sans" w:eastAsia="IBM Plex Sans" w:hAnsi="IBM Plex Sans" w:cs="IBM Plex Sans"/>
+          <w:b/>
+          <w:bCs/>
+          <w:color w:val="auto"/>
+          <w:sz w:val="20"/>
+          <w:szCs w:val="20"/>
+          <w:lang w:val="ru"/>
+        </w:rPr>
+      </w:sdtEndPr>
       <w:sdtContent>
         <w:p>
           <w:pPr>
@@ -693,180 +711,2884 @@
         <w:p>
           <w:pPr>
             <w:pStyle w:val="11"/>
+            <w:tabs>
+              <w:tab w:val="right" w:leader="dot" w:pos="9631"/>
+            </w:tabs>
+            <w:rPr>
+              <w:rFonts w:asciiTheme="minorHAnsi" w:eastAsiaTheme="minorEastAsia" w:hAnsiTheme="minorHAnsi" w:cstheme="minorBidi"/>
+              <w:noProof/>
+              <w:sz w:val="22"/>
+              <w:szCs w:val="22"/>
+              <w:lang w:val="ru-RU"/>
+            </w:rPr>
           </w:pPr>
           <w:r>
+            <w:fldChar w:fldCharType="begin"/>
+          </w:r>
+          <w:r>
+            <w:instrText xml:space="preserve"> TOC \h \z \u \t "Заголовок 7;1;Заголовок 8;2;Заголовок 9;3" </w:instrText>
+          </w:r>
+          <w:r>
+            <w:fldChar w:fldCharType="separate"/>
+          </w:r>
+          <w:hyperlink w:anchor="_Toc205824176" w:history="1">
+            <w:r>
+              <w:rPr>
+                <w:rStyle w:val="a7"/>
+                <w:noProof/>
+              </w:rPr>
+              <w:t>Введение</w:t>
+            </w:r>
+            <w:r>
+              <w:rPr>
+                <w:noProof/>
+                <w:webHidden/>
+              </w:rPr>
+              <w:tab/>
+            </w:r>
+            <w:r>
+              <w:rPr>
+                <w:noProof/>
+                <w:webHidden/>
+              </w:rPr>
+              <w:fldChar w:fldCharType="begin"/>
+            </w:r>
+            <w:r>
+              <w:rPr>
+                <w:noProof/>
+                <w:webHidden/>
+              </w:rPr>
+              <w:instrText xml:space="preserve"> PAGEREF _Toc205824176 \h </w:instrText>
+            </w:r>
+            <w:r>
+              <w:rPr>
+                <w:noProof/>
+                <w:webHidden/>
+              </w:rPr>
+            </w:r>
+            <w:r>
+              <w:rPr>
+                <w:noProof/>
+                <w:webHidden/>
+              </w:rPr>
+              <w:fldChar w:fldCharType="separate"/>
+            </w:r>
+            <w:r>
+              <w:rPr>
+                <w:noProof/>
+                <w:webHidden/>
+              </w:rPr>
+              <w:t>4</w:t>
+            </w:r>
+            <w:r>
+              <w:rPr>
+                <w:noProof/>
+                <w:webHidden/>
+              </w:rPr>
+              <w:fldChar w:fldCharType="end"/>
+            </w:r>
+          </w:hyperlink>
+        </w:p>
+        <w:p>
+          <w:pPr>
+            <w:pStyle w:val="11"/>
+            <w:tabs>
+              <w:tab w:val="right" w:leader="dot" w:pos="9631"/>
+            </w:tabs>
             <w:rPr>
-              <w:b/>
-              <w:bCs/>
+              <w:rFonts w:asciiTheme="minorHAnsi" w:eastAsiaTheme="minorEastAsia" w:hAnsiTheme="minorHAnsi" w:cstheme="minorBidi"/>
+              <w:noProof/>
+              <w:sz w:val="22"/>
+              <w:szCs w:val="22"/>
               <w:lang w:val="ru-RU"/>
             </w:rPr>
-            <w:t>Введение</w:t>
-          </w:r>
-          <w:r>
-            <w:ptab w:relativeTo="margin" w:alignment="right" w:leader="dot"/>
-          </w:r>
-          <w:r>
-            <w:rPr>
-              <w:b/>
-              <w:bCs/>
-              <w:lang w:val="ru-RU"/>
-            </w:rPr>
-            <w:t>1</w:t>
-          </w:r>
+          </w:pPr>
+          <w:hyperlink w:anchor="_Toc205824177" w:history="1">
+            <w:r>
+              <w:rPr>
+                <w:rStyle w:val="a7"/>
+                <w:noProof/>
+                <w:lang w:val="ru-RU"/>
+              </w:rPr>
+              <w:t>Глава 1. Актуальность, цели и методы исследования</w:t>
+            </w:r>
+            <w:r>
+              <w:rPr>
+                <w:noProof/>
+                <w:webHidden/>
+              </w:rPr>
+              <w:tab/>
+            </w:r>
+            <w:r>
+              <w:rPr>
+                <w:noProof/>
+                <w:webHidden/>
+              </w:rPr>
+              <w:fldChar w:fldCharType="begin"/>
+            </w:r>
+            <w:r>
+              <w:rPr>
+                <w:noProof/>
+                <w:webHidden/>
+              </w:rPr>
+              <w:instrText xml:space="preserve"> PAGEREF _Toc205824177 \h </w:instrText>
+            </w:r>
+            <w:r>
+              <w:rPr>
+                <w:noProof/>
+                <w:webHidden/>
+              </w:rPr>
+            </w:r>
+            <w:r>
+              <w:rPr>
+                <w:noProof/>
+                <w:webHidden/>
+              </w:rPr>
+              <w:fldChar w:fldCharType="separate"/>
+            </w:r>
+            <w:r>
+              <w:rPr>
+                <w:noProof/>
+                <w:webHidden/>
+              </w:rPr>
+              <w:t>6</w:t>
+            </w:r>
+            <w:r>
+              <w:rPr>
+                <w:noProof/>
+                <w:webHidden/>
+              </w:rPr>
+              <w:fldChar w:fldCharType="end"/>
+            </w:r>
+          </w:hyperlink>
         </w:p>
         <w:p>
           <w:pPr>
             <w:pStyle w:val="20"/>
-            <w:ind w:left="216"/>
+            <w:tabs>
+              <w:tab w:val="right" w:leader="dot" w:pos="9631"/>
+            </w:tabs>
+            <w:rPr>
+              <w:rFonts w:cstheme="minorBidi"/>
+              <w:noProof/>
+            </w:rPr>
           </w:pPr>
-          <w:sdt>
-            <w:sdtPr>
-              <w:id w:val="1667506712"/>
-              <w:placeholder>
-                <w:docPart w:val="20C60F09DFED4376BEC2ABC37F840678"/>
-              </w:placeholder>
-              <w:temporary/>
-              <w:showingPlcHdr/>
-            </w:sdtPr>
-            <w:sdtEndPr/>
-            <w:sdtContent>
-              <w:r>
-                <w:t>Введите название главы (уровень 2)</w:t>
-              </w:r>
-            </w:sdtContent>
-          </w:sdt>
-          <w:r>
-            <w:ptab w:relativeTo="margin" w:alignment="right" w:leader="dot"/>
-          </w:r>
-          <w:r>
-            <w:t>2</w:t>
-          </w:r>
+          <w:hyperlink w:anchor="_Toc205824178" w:history="1">
+            <w:r>
+              <w:rPr>
+                <w:rStyle w:val="a7"/>
+                <w:noProof/>
+              </w:rPr>
+              <w:t>1.1 Актуальность исследования</w:t>
+            </w:r>
+            <w:r>
+              <w:rPr>
+                <w:noProof/>
+                <w:webHidden/>
+              </w:rPr>
+              <w:tab/>
+            </w:r>
+            <w:r>
+              <w:rPr>
+                <w:noProof/>
+                <w:webHidden/>
+              </w:rPr>
+              <w:fldChar w:fldCharType="begin"/>
+            </w:r>
+            <w:r>
+              <w:rPr>
+                <w:noProof/>
+                <w:webHidden/>
+              </w:rPr>
+              <w:instrText xml:space="preserve"> PAGEREF _Toc205824178 \h </w:instrText>
+            </w:r>
+            <w:r>
+              <w:rPr>
+                <w:noProof/>
+                <w:webHidden/>
+              </w:rPr>
+            </w:r>
+            <w:r>
+              <w:rPr>
+                <w:noProof/>
+                <w:webHidden/>
+              </w:rPr>
+              <w:fldChar w:fldCharType="separate"/>
+            </w:r>
+            <w:r>
+              <w:rPr>
+                <w:noProof/>
+                <w:webHidden/>
+              </w:rPr>
+              <w:t>6</w:t>
+            </w:r>
+            <w:r>
+              <w:rPr>
+                <w:noProof/>
+                <w:webHidden/>
+              </w:rPr>
+              <w:fldChar w:fldCharType="end"/>
+            </w:r>
+          </w:hyperlink>
+        </w:p>
+        <w:p>
+          <w:pPr>
+            <w:pStyle w:val="20"/>
+            <w:tabs>
+              <w:tab w:val="right" w:leader="dot" w:pos="9631"/>
+            </w:tabs>
+            <w:rPr>
+              <w:rFonts w:cstheme="minorBidi"/>
+              <w:noProof/>
+            </w:rPr>
+          </w:pPr>
+          <w:hyperlink w:anchor="_Toc205824179" w:history="1">
+            <w:r>
+              <w:rPr>
+                <w:rStyle w:val="a7"/>
+                <w:noProof/>
+              </w:rPr>
+              <w:t>1.2. Цель и задачи исследования</w:t>
+            </w:r>
+            <w:r>
+              <w:rPr>
+                <w:noProof/>
+                <w:webHidden/>
+              </w:rPr>
+              <w:tab/>
+            </w:r>
+            <w:r>
+              <w:rPr>
+                <w:noProof/>
+                <w:webHidden/>
+              </w:rPr>
+              <w:fldChar w:fldCharType="begin"/>
+            </w:r>
+            <w:r>
+              <w:rPr>
+                <w:noProof/>
+                <w:webHidden/>
+              </w:rPr>
+              <w:instrText xml:space="preserve"> PAGEREF _Toc205824179 \h </w:instrText>
+            </w:r>
+            <w:r>
+              <w:rPr>
+                <w:noProof/>
+                <w:webHidden/>
+              </w:rPr>
+            </w:r>
+            <w:r>
+              <w:rPr>
+                <w:noProof/>
+                <w:webHidden/>
+              </w:rPr>
+              <w:fldChar w:fldCharType="separate"/>
+            </w:r>
+            <w:r>
+              <w:rPr>
+                <w:noProof/>
+                <w:webHidden/>
+              </w:rPr>
+              <w:t>7</w:t>
+            </w:r>
+            <w:r>
+              <w:rPr>
+                <w:noProof/>
+                <w:webHidden/>
+              </w:rPr>
+              <w:fldChar w:fldCharType="end"/>
+            </w:r>
+          </w:hyperlink>
+        </w:p>
+        <w:p>
+          <w:pPr>
+            <w:pStyle w:val="20"/>
+            <w:tabs>
+              <w:tab w:val="right" w:leader="dot" w:pos="9631"/>
+            </w:tabs>
+            <w:rPr>
+              <w:rFonts w:cstheme="minorBidi"/>
+              <w:noProof/>
+            </w:rPr>
+          </w:pPr>
+          <w:hyperlink w:anchor="_Toc205824180" w:history="1">
+            <w:r>
+              <w:rPr>
+                <w:rStyle w:val="a7"/>
+                <w:noProof/>
+              </w:rPr>
+              <w:t>1.3. Обзор методов и технологий</w:t>
+            </w:r>
+            <w:r>
+              <w:rPr>
+                <w:noProof/>
+                <w:webHidden/>
+              </w:rPr>
+              <w:tab/>
+            </w:r>
+            <w:r>
+              <w:rPr>
+                <w:noProof/>
+                <w:webHidden/>
+              </w:rPr>
+              <w:fldChar w:fldCharType="begin"/>
+            </w:r>
+            <w:r>
+              <w:rPr>
+                <w:noProof/>
+                <w:webHidden/>
+              </w:rPr>
+              <w:instrText xml:space="preserve"> PAGEREF _Toc205824180 \h </w:instrText>
+            </w:r>
+            <w:r>
+              <w:rPr>
+                <w:noProof/>
+                <w:webHidden/>
+              </w:rPr>
+            </w:r>
+            <w:r>
+              <w:rPr>
+                <w:noProof/>
+                <w:webHidden/>
+              </w:rPr>
+              <w:fldChar w:fldCharType="separate"/>
+            </w:r>
+            <w:r>
+              <w:rPr>
+                <w:noProof/>
+                <w:webHidden/>
+              </w:rPr>
+              <w:t>9</w:t>
+            </w:r>
+            <w:r>
+              <w:rPr>
+                <w:noProof/>
+                <w:webHidden/>
+              </w:rPr>
+              <w:fldChar w:fldCharType="end"/>
+            </w:r>
+          </w:hyperlink>
         </w:p>
         <w:p>
           <w:pPr>
             <w:pStyle w:val="30"/>
-            <w:ind w:left="446"/>
+            <w:tabs>
+              <w:tab w:val="right" w:leader="dot" w:pos="9631"/>
+            </w:tabs>
+            <w:rPr>
+              <w:rFonts w:cstheme="minorBidi"/>
+              <w:noProof/>
+            </w:rPr>
           </w:pPr>
-          <w:sdt>
-            <w:sdtPr>
-              <w:id w:val="93059032"/>
-              <w:placeholder>
-                <w:docPart w:val="D286069B12F842D7B6F9EF9CA0889105"/>
-              </w:placeholder>
-              <w:temporary/>
-              <w:showingPlcHdr/>
-            </w:sdtPr>
-            <w:sdtEndPr/>
-            <w:sdtContent>
-              <w:r>
-                <w:t>Введите название главы (уровень 3)</w:t>
-              </w:r>
-            </w:sdtContent>
-          </w:sdt>
-          <w:r>
-            <w:ptab w:relativeTo="margin" w:alignment="right" w:leader="dot"/>
-          </w:r>
-          <w:r>
-            <w:t>3</w:t>
-          </w:r>
+          <w:hyperlink w:anchor="_Toc205824181" w:history="1">
+            <w:r>
+              <w:rPr>
+                <w:rStyle w:val="a7"/>
+                <w:noProof/>
+              </w:rPr>
+              <w:t>1.3.1. Классические методы машинного обучения</w:t>
+            </w:r>
+            <w:r>
+              <w:rPr>
+                <w:noProof/>
+                <w:webHidden/>
+              </w:rPr>
+              <w:tab/>
+            </w:r>
+            <w:r>
+              <w:rPr>
+                <w:noProof/>
+                <w:webHidden/>
+              </w:rPr>
+              <w:fldChar w:fldCharType="begin"/>
+            </w:r>
+            <w:r>
+              <w:rPr>
+                <w:noProof/>
+                <w:webHidden/>
+              </w:rPr>
+              <w:instrText xml:space="preserve"> PAGEREF _Toc205824181 \h </w:instrText>
+            </w:r>
+            <w:r>
+              <w:rPr>
+                <w:noProof/>
+                <w:webHidden/>
+              </w:rPr>
+            </w:r>
+            <w:r>
+              <w:rPr>
+                <w:noProof/>
+                <w:webHidden/>
+              </w:rPr>
+              <w:fldChar w:fldCharType="separate"/>
+            </w:r>
+            <w:r>
+              <w:rPr>
+                <w:noProof/>
+                <w:webHidden/>
+              </w:rPr>
+              <w:t>9</w:t>
+            </w:r>
+            <w:r>
+              <w:rPr>
+                <w:noProof/>
+                <w:webHidden/>
+              </w:rPr>
+              <w:fldChar w:fldCharType="end"/>
+            </w:r>
+          </w:hyperlink>
+        </w:p>
+        <w:p>
+          <w:pPr>
+            <w:pStyle w:val="30"/>
+            <w:tabs>
+              <w:tab w:val="right" w:leader="dot" w:pos="9631"/>
+            </w:tabs>
+            <w:rPr>
+              <w:rFonts w:cstheme="minorBidi"/>
+              <w:noProof/>
+            </w:rPr>
+          </w:pPr>
+          <w:hyperlink w:anchor="_Toc205824182" w:history="1">
+            <w:r>
+              <w:rPr>
+                <w:rStyle w:val="a7"/>
+                <w:noProof/>
+              </w:rPr>
+              <w:t>1.3.2. Векторизация текстов</w:t>
+            </w:r>
+            <w:r>
+              <w:rPr>
+                <w:noProof/>
+                <w:webHidden/>
+              </w:rPr>
+              <w:tab/>
+            </w:r>
+            <w:r>
+              <w:rPr>
+                <w:noProof/>
+                <w:webHidden/>
+              </w:rPr>
+              <w:fldChar w:fldCharType="begin"/>
+            </w:r>
+            <w:r>
+              <w:rPr>
+                <w:noProof/>
+                <w:webHidden/>
+              </w:rPr>
+              <w:instrText xml:space="preserve"> PAGEREF _Toc205824182 \h </w:instrText>
+            </w:r>
+            <w:r>
+              <w:rPr>
+                <w:noProof/>
+                <w:webHidden/>
+              </w:rPr>
+            </w:r>
+            <w:r>
+              <w:rPr>
+                <w:noProof/>
+                <w:webHidden/>
+              </w:rPr>
+              <w:fldChar w:fldCharType="separate"/>
+            </w:r>
+            <w:r>
+              <w:rPr>
+                <w:noProof/>
+                <w:webHidden/>
+              </w:rPr>
+              <w:t>9</w:t>
+            </w:r>
+            <w:r>
+              <w:rPr>
+                <w:noProof/>
+                <w:webHidden/>
+              </w:rPr>
+              <w:fldChar w:fldCharType="end"/>
+            </w:r>
+          </w:hyperlink>
+        </w:p>
+        <w:p>
+          <w:pPr>
+            <w:pStyle w:val="30"/>
+            <w:tabs>
+              <w:tab w:val="right" w:leader="dot" w:pos="9631"/>
+            </w:tabs>
+            <w:rPr>
+              <w:rFonts w:cstheme="minorBidi"/>
+              <w:noProof/>
+            </w:rPr>
+          </w:pPr>
+          <w:hyperlink w:anchor="_Toc205824183" w:history="1">
+            <w:r>
+              <w:rPr>
+                <w:rStyle w:val="a7"/>
+                <w:noProof/>
+              </w:rPr>
+              <w:t>1.3.3. Нейронные сети</w:t>
+            </w:r>
+            <w:r>
+              <w:rPr>
+                <w:noProof/>
+                <w:webHidden/>
+              </w:rPr>
+              <w:tab/>
+            </w:r>
+            <w:r>
+              <w:rPr>
+                <w:noProof/>
+                <w:webHidden/>
+              </w:rPr>
+              <w:fldChar w:fldCharType="begin"/>
+            </w:r>
+            <w:r>
+              <w:rPr>
+                <w:noProof/>
+                <w:webHidden/>
+              </w:rPr>
+              <w:instrText xml:space="preserve"> PAGEREF _Toc205824183 \h </w:instrText>
+            </w:r>
+            <w:r>
+              <w:rPr>
+                <w:noProof/>
+                <w:webHidden/>
+              </w:rPr>
+            </w:r>
+            <w:r>
+              <w:rPr>
+                <w:noProof/>
+                <w:webHidden/>
+              </w:rPr>
+              <w:fldChar w:fldCharType="separate"/>
+            </w:r>
+            <w:r>
+              <w:rPr>
+                <w:noProof/>
+                <w:webHidden/>
+              </w:rPr>
+              <w:t>10</w:t>
+            </w:r>
+            <w:r>
+              <w:rPr>
+                <w:noProof/>
+                <w:webHidden/>
+              </w:rPr>
+              <w:fldChar w:fldCharType="end"/>
+            </w:r>
+          </w:hyperlink>
+        </w:p>
+        <w:p>
+          <w:pPr>
+            <w:pStyle w:val="30"/>
+            <w:tabs>
+              <w:tab w:val="right" w:leader="dot" w:pos="9631"/>
+            </w:tabs>
+            <w:rPr>
+              <w:rFonts w:cstheme="minorBidi"/>
+              <w:noProof/>
+            </w:rPr>
+          </w:pPr>
+          <w:hyperlink w:anchor="_Toc205824184" w:history="1">
+            <w:r>
+              <w:rPr>
+                <w:rStyle w:val="a7"/>
+                <w:noProof/>
+              </w:rPr>
+              <w:t>1.3.4. Инструменты и библиотеки</w:t>
+            </w:r>
+            <w:r>
+              <w:rPr>
+                <w:noProof/>
+                <w:webHidden/>
+              </w:rPr>
+              <w:tab/>
+            </w:r>
+            <w:r>
+              <w:rPr>
+                <w:noProof/>
+                <w:webHidden/>
+              </w:rPr>
+              <w:fldChar w:fldCharType="begin"/>
+            </w:r>
+            <w:r>
+              <w:rPr>
+                <w:noProof/>
+                <w:webHidden/>
+              </w:rPr>
+              <w:instrText xml:space="preserve"> PAGEREF _Toc205824184 \h </w:instrText>
+            </w:r>
+            <w:r>
+              <w:rPr>
+                <w:noProof/>
+                <w:webHidden/>
+              </w:rPr>
+            </w:r>
+            <w:r>
+              <w:rPr>
+                <w:noProof/>
+                <w:webHidden/>
+              </w:rPr>
+              <w:fldChar w:fldCharType="separate"/>
+            </w:r>
+            <w:r>
+              <w:rPr>
+                <w:noProof/>
+                <w:webHidden/>
+              </w:rPr>
+              <w:t>11</w:t>
+            </w:r>
+            <w:r>
+              <w:rPr>
+                <w:noProof/>
+                <w:webHidden/>
+              </w:rPr>
+              <w:fldChar w:fldCharType="end"/>
+            </w:r>
+          </w:hyperlink>
+        </w:p>
+        <w:p>
+          <w:pPr>
+            <w:pStyle w:val="30"/>
+            <w:tabs>
+              <w:tab w:val="right" w:leader="dot" w:pos="9631"/>
+            </w:tabs>
+            <w:rPr>
+              <w:rFonts w:cstheme="minorBidi"/>
+              <w:noProof/>
+            </w:rPr>
+          </w:pPr>
+          <w:hyperlink w:anchor="_Toc205824185" w:history="1">
+            <w:r>
+              <w:rPr>
+                <w:rStyle w:val="a7"/>
+                <w:noProof/>
+              </w:rPr>
+              <w:t>Заключение</w:t>
+            </w:r>
+            <w:r>
+              <w:rPr>
+                <w:noProof/>
+                <w:webHidden/>
+              </w:rPr>
+              <w:tab/>
+            </w:r>
+            <w:r>
+              <w:rPr>
+                <w:noProof/>
+                <w:webHidden/>
+              </w:rPr>
+              <w:fldChar w:fldCharType="begin"/>
+            </w:r>
+            <w:r>
+              <w:rPr>
+                <w:noProof/>
+                <w:webHidden/>
+              </w:rPr>
+              <w:instrText xml:space="preserve"> PAGEREF _Toc205824185 \h </w:instrText>
+            </w:r>
+            <w:r>
+              <w:rPr>
+                <w:noProof/>
+                <w:webHidden/>
+              </w:rPr>
+            </w:r>
+            <w:r>
+              <w:rPr>
+                <w:noProof/>
+                <w:webHidden/>
+              </w:rPr>
+              <w:fldChar w:fldCharType="separate"/>
+            </w:r>
+            <w:r>
+              <w:rPr>
+                <w:noProof/>
+                <w:webHidden/>
+              </w:rPr>
+              <w:t>11</w:t>
+            </w:r>
+            <w:r>
+              <w:rPr>
+                <w:noProof/>
+                <w:webHidden/>
+              </w:rPr>
+              <w:fldChar w:fldCharType="end"/>
+            </w:r>
+          </w:hyperlink>
+        </w:p>
+        <w:p>
+          <w:pPr>
+            <w:pStyle w:val="20"/>
+            <w:tabs>
+              <w:tab w:val="right" w:leader="dot" w:pos="9631"/>
+            </w:tabs>
+            <w:rPr>
+              <w:rFonts w:cstheme="minorBidi"/>
+              <w:noProof/>
+            </w:rPr>
+          </w:pPr>
+          <w:hyperlink w:anchor="_Toc205824186" w:history="1">
+            <w:r>
+              <w:rPr>
+                <w:rStyle w:val="a7"/>
+                <w:noProof/>
+              </w:rPr>
+              <w:t>1.4. Применение нейронных сетей для работы с отзывами на практике.</w:t>
+            </w:r>
+            <w:r>
+              <w:rPr>
+                <w:noProof/>
+                <w:webHidden/>
+              </w:rPr>
+              <w:tab/>
+            </w:r>
+            <w:r>
+              <w:rPr>
+                <w:noProof/>
+                <w:webHidden/>
+              </w:rPr>
+              <w:fldChar w:fldCharType="begin"/>
+            </w:r>
+            <w:r>
+              <w:rPr>
+                <w:noProof/>
+                <w:webHidden/>
+              </w:rPr>
+              <w:instrText xml:space="preserve"> PAGEREF _Toc205824186 \h </w:instrText>
+            </w:r>
+            <w:r>
+              <w:rPr>
+                <w:noProof/>
+                <w:webHidden/>
+              </w:rPr>
+            </w:r>
+            <w:r>
+              <w:rPr>
+                <w:noProof/>
+                <w:webHidden/>
+              </w:rPr>
+              <w:fldChar w:fldCharType="separate"/>
+            </w:r>
+            <w:r>
+              <w:rPr>
+                <w:noProof/>
+                <w:webHidden/>
+              </w:rPr>
+              <w:t>12</w:t>
+            </w:r>
+            <w:r>
+              <w:rPr>
+                <w:noProof/>
+                <w:webHidden/>
+              </w:rPr>
+              <w:fldChar w:fldCharType="end"/>
+            </w:r>
+          </w:hyperlink>
+        </w:p>
+        <w:p>
+          <w:pPr>
+            <w:pStyle w:val="20"/>
+            <w:tabs>
+              <w:tab w:val="right" w:leader="dot" w:pos="9631"/>
+            </w:tabs>
+            <w:rPr>
+              <w:rFonts w:cstheme="minorBidi"/>
+              <w:noProof/>
+            </w:rPr>
+          </w:pPr>
+          <w:hyperlink w:anchor="_Toc205824187" w:history="1">
+            <w:r>
+              <w:rPr>
+                <w:rStyle w:val="a7"/>
+                <w:noProof/>
+              </w:rPr>
+              <w:t>1.5. Этические аспекты и вызовы использования нейросетей в анализе отзывов</w:t>
+            </w:r>
+            <w:r>
+              <w:rPr>
+                <w:noProof/>
+                <w:webHidden/>
+              </w:rPr>
+              <w:tab/>
+            </w:r>
+            <w:r>
+              <w:rPr>
+                <w:noProof/>
+                <w:webHidden/>
+              </w:rPr>
+              <w:fldChar w:fldCharType="begin"/>
+            </w:r>
+            <w:r>
+              <w:rPr>
+                <w:noProof/>
+                <w:webHidden/>
+              </w:rPr>
+              <w:instrText xml:space="preserve"> PAGEREF _Toc205824187 \h </w:instrText>
+            </w:r>
+            <w:r>
+              <w:rPr>
+                <w:noProof/>
+                <w:webHidden/>
+              </w:rPr>
+            </w:r>
+            <w:r>
+              <w:rPr>
+                <w:noProof/>
+                <w:webHidden/>
+              </w:rPr>
+              <w:fldChar w:fldCharType="separate"/>
+            </w:r>
+            <w:r>
+              <w:rPr>
+                <w:noProof/>
+                <w:webHidden/>
+              </w:rPr>
+              <w:t>14</w:t>
+            </w:r>
+            <w:r>
+              <w:rPr>
+                <w:noProof/>
+                <w:webHidden/>
+              </w:rPr>
+              <w:fldChar w:fldCharType="end"/>
+            </w:r>
+          </w:hyperlink>
         </w:p>
         <w:p>
           <w:pPr>
             <w:pStyle w:val="11"/>
-          </w:pPr>
-          <w:sdt>
-            <w:sdtPr>
-              <w:rPr>
-                <w:b/>
-                <w:bCs/>
-              </w:rPr>
-              <w:id w:val="183865966"/>
-              <w:placeholder>
-                <w:docPart w:val="FDF6E15F8E554A1D80E9EE4972560E16"/>
-              </w:placeholder>
-              <w:temporary/>
-              <w:showingPlcHdr/>
-            </w:sdtPr>
-            <w:sdtEndPr/>
-            <w:sdtContent>
-              <w:r>
-                <w:rPr>
-                  <w:b/>
-                  <w:bCs/>
-                  <w:lang w:val="ru-RU"/>
-                </w:rPr>
-                <w:t>Введите название главы (уровень 1)</w:t>
-              </w:r>
-            </w:sdtContent>
-          </w:sdt>
-          <w:r>
-            <w:ptab w:relativeTo="margin" w:alignment="right" w:leader="dot"/>
-          </w:r>
-          <w:r>
+            <w:tabs>
+              <w:tab w:val="right" w:leader="dot" w:pos="9631"/>
+            </w:tabs>
             <w:rPr>
-              <w:b/>
-              <w:bCs/>
+              <w:rFonts w:asciiTheme="minorHAnsi" w:eastAsiaTheme="minorEastAsia" w:hAnsiTheme="minorHAnsi" w:cstheme="minorBidi"/>
+              <w:noProof/>
+              <w:sz w:val="22"/>
+              <w:szCs w:val="22"/>
               <w:lang w:val="ru-RU"/>
             </w:rPr>
-            <w:t>4</w:t>
-          </w:r>
+          </w:pPr>
+          <w:hyperlink w:anchor="_Toc205824188" w:history="1">
+            <w:r>
+              <w:rPr>
+                <w:rStyle w:val="a7"/>
+                <w:noProof/>
+                <w:lang w:val="ru-RU"/>
+              </w:rPr>
+              <w:t>Глава 2. Сбор данных</w:t>
+            </w:r>
+            <w:r>
+              <w:rPr>
+                <w:noProof/>
+                <w:webHidden/>
+              </w:rPr>
+              <w:tab/>
+            </w:r>
+            <w:r>
+              <w:rPr>
+                <w:noProof/>
+                <w:webHidden/>
+              </w:rPr>
+              <w:fldChar w:fldCharType="begin"/>
+            </w:r>
+            <w:r>
+              <w:rPr>
+                <w:noProof/>
+                <w:webHidden/>
+              </w:rPr>
+              <w:instrText xml:space="preserve"> PAGEREF _Toc205824188 \h </w:instrText>
+            </w:r>
+            <w:r>
+              <w:rPr>
+                <w:noProof/>
+                <w:webHidden/>
+              </w:rPr>
+            </w:r>
+            <w:r>
+              <w:rPr>
+                <w:noProof/>
+                <w:webHidden/>
+              </w:rPr>
+              <w:fldChar w:fldCharType="separate"/>
+            </w:r>
+            <w:r>
+              <w:rPr>
+                <w:noProof/>
+                <w:webHidden/>
+              </w:rPr>
+              <w:t>17</w:t>
+            </w:r>
+            <w:r>
+              <w:rPr>
+                <w:noProof/>
+                <w:webHidden/>
+              </w:rPr>
+              <w:fldChar w:fldCharType="end"/>
+            </w:r>
+          </w:hyperlink>
         </w:p>
         <w:p>
           <w:pPr>
             <w:pStyle w:val="20"/>
-            <w:ind w:left="216"/>
+            <w:tabs>
+              <w:tab w:val="right" w:leader="dot" w:pos="9631"/>
+            </w:tabs>
+            <w:rPr>
+              <w:rFonts w:cstheme="minorBidi"/>
+              <w:noProof/>
+            </w:rPr>
           </w:pPr>
-          <w:sdt>
-            <w:sdtPr>
-              <w:id w:val="93059040"/>
-              <w:placeholder>
-                <w:docPart w:val="20C60F09DFED4376BEC2ABC37F840678"/>
-              </w:placeholder>
-              <w:temporary/>
-              <w:showingPlcHdr/>
-            </w:sdtPr>
-            <w:sdtEndPr/>
-            <w:sdtContent>
-              <w:r>
-                <w:t>Введите название главы (уровень 2)</w:t>
-              </w:r>
-            </w:sdtContent>
-          </w:sdt>
-          <w:r>
-            <w:ptab w:relativeTo="margin" w:alignment="right" w:leader="dot"/>
-          </w:r>
-          <w:r>
-            <w:t>5</w:t>
-          </w:r>
+          <w:hyperlink w:anchor="_Toc205824189" w:history="1">
+            <w:r>
+              <w:rPr>
+                <w:rStyle w:val="a7"/>
+                <w:noProof/>
+              </w:rPr>
+              <w:t>2.1. Введение</w:t>
+            </w:r>
+            <w:r>
+              <w:rPr>
+                <w:noProof/>
+                <w:webHidden/>
+              </w:rPr>
+              <w:tab/>
+            </w:r>
+            <w:r>
+              <w:rPr>
+                <w:noProof/>
+                <w:webHidden/>
+              </w:rPr>
+              <w:fldChar w:fldCharType="begin"/>
+            </w:r>
+            <w:r>
+              <w:rPr>
+                <w:noProof/>
+                <w:webHidden/>
+              </w:rPr>
+              <w:instrText xml:space="preserve"> PAGEREF _Toc205824189 \h </w:instrText>
+            </w:r>
+            <w:r>
+              <w:rPr>
+                <w:noProof/>
+                <w:webHidden/>
+              </w:rPr>
+            </w:r>
+            <w:r>
+              <w:rPr>
+                <w:noProof/>
+                <w:webHidden/>
+              </w:rPr>
+              <w:fldChar w:fldCharType="separate"/>
+            </w:r>
+            <w:r>
+              <w:rPr>
+                <w:noProof/>
+                <w:webHidden/>
+              </w:rPr>
+              <w:t>17</w:t>
+            </w:r>
+            <w:r>
+              <w:rPr>
+                <w:noProof/>
+                <w:webHidden/>
+              </w:rPr>
+              <w:fldChar w:fldCharType="end"/>
+            </w:r>
+          </w:hyperlink>
+        </w:p>
+        <w:p>
+          <w:pPr>
+            <w:pStyle w:val="20"/>
+            <w:tabs>
+              <w:tab w:val="right" w:leader="dot" w:pos="9631"/>
+            </w:tabs>
+            <w:rPr>
+              <w:rFonts w:cstheme="minorBidi"/>
+              <w:noProof/>
+            </w:rPr>
+          </w:pPr>
+          <w:hyperlink w:anchor="_Toc205824190" w:history="1">
+            <w:r>
+              <w:rPr>
+                <w:rStyle w:val="a7"/>
+                <w:noProof/>
+              </w:rPr>
+              <w:t>2.2. Почему именно IRecommend.ru?</w:t>
+            </w:r>
+            <w:r>
+              <w:rPr>
+                <w:noProof/>
+                <w:webHidden/>
+              </w:rPr>
+              <w:tab/>
+            </w:r>
+            <w:r>
+              <w:rPr>
+                <w:noProof/>
+                <w:webHidden/>
+              </w:rPr>
+              <w:fldChar w:fldCharType="begin"/>
+            </w:r>
+            <w:r>
+              <w:rPr>
+                <w:noProof/>
+                <w:webHidden/>
+              </w:rPr>
+              <w:instrText xml:space="preserve"> PAGEREF _Toc205824190 \h </w:instrText>
+            </w:r>
+            <w:r>
+              <w:rPr>
+                <w:noProof/>
+                <w:webHidden/>
+              </w:rPr>
+            </w:r>
+            <w:r>
+              <w:rPr>
+                <w:noProof/>
+                <w:webHidden/>
+              </w:rPr>
+              <w:fldChar w:fldCharType="separate"/>
+            </w:r>
+            <w:r>
+              <w:rPr>
+                <w:noProof/>
+                <w:webHidden/>
+              </w:rPr>
+              <w:t>17</w:t>
+            </w:r>
+            <w:r>
+              <w:rPr>
+                <w:noProof/>
+                <w:webHidden/>
+              </w:rPr>
+              <w:fldChar w:fldCharType="end"/>
+            </w:r>
+          </w:hyperlink>
+        </w:p>
+        <w:p>
+          <w:pPr>
+            <w:pStyle w:val="20"/>
+            <w:tabs>
+              <w:tab w:val="right" w:leader="dot" w:pos="9631"/>
+            </w:tabs>
+            <w:rPr>
+              <w:rFonts w:cstheme="minorBidi"/>
+              <w:noProof/>
+            </w:rPr>
+          </w:pPr>
+          <w:hyperlink w:anchor="_Toc205824191" w:history="1">
+            <w:r>
+              <w:rPr>
+                <w:rStyle w:val="a7"/>
+                <w:noProof/>
+              </w:rPr>
+              <w:t>2.3. Выбор инструмента для сбора данных</w:t>
+            </w:r>
+            <w:r>
+              <w:rPr>
+                <w:noProof/>
+                <w:webHidden/>
+              </w:rPr>
+              <w:tab/>
+            </w:r>
+            <w:r>
+              <w:rPr>
+                <w:noProof/>
+                <w:webHidden/>
+              </w:rPr>
+              <w:fldChar w:fldCharType="begin"/>
+            </w:r>
+            <w:r>
+              <w:rPr>
+                <w:noProof/>
+                <w:webHidden/>
+              </w:rPr>
+              <w:instrText xml:space="preserve"> PAGEREF _Toc205824191 \h </w:instrText>
+            </w:r>
+            <w:r>
+              <w:rPr>
+                <w:noProof/>
+                <w:webHidden/>
+              </w:rPr>
+            </w:r>
+            <w:r>
+              <w:rPr>
+                <w:noProof/>
+                <w:webHidden/>
+              </w:rPr>
+              <w:fldChar w:fldCharType="separate"/>
+            </w:r>
+            <w:r>
+              <w:rPr>
+                <w:noProof/>
+                <w:webHidden/>
+              </w:rPr>
+              <w:t>17</w:t>
+            </w:r>
+            <w:r>
+              <w:rPr>
+                <w:noProof/>
+                <w:webHidden/>
+              </w:rPr>
+              <w:fldChar w:fldCharType="end"/>
+            </w:r>
+          </w:hyperlink>
+        </w:p>
+        <w:p>
+          <w:pPr>
+            <w:pStyle w:val="20"/>
+            <w:tabs>
+              <w:tab w:val="right" w:leader="dot" w:pos="9631"/>
+            </w:tabs>
+            <w:rPr>
+              <w:rFonts w:cstheme="minorBidi"/>
+              <w:noProof/>
+            </w:rPr>
+          </w:pPr>
+          <w:hyperlink w:anchor="_Toc205824192" w:history="1">
+            <w:r>
+              <w:rPr>
+                <w:rStyle w:val="a7"/>
+                <w:noProof/>
+              </w:rPr>
+              <w:t>2.4. Процесс сбора данных</w:t>
+            </w:r>
+            <w:r>
+              <w:rPr>
+                <w:noProof/>
+                <w:webHidden/>
+              </w:rPr>
+              <w:tab/>
+            </w:r>
+            <w:r>
+              <w:rPr>
+                <w:noProof/>
+                <w:webHidden/>
+              </w:rPr>
+              <w:fldChar w:fldCharType="begin"/>
+            </w:r>
+            <w:r>
+              <w:rPr>
+                <w:noProof/>
+                <w:webHidden/>
+              </w:rPr>
+              <w:instrText xml:space="preserve"> PAGEREF _Toc205824192 \h </w:instrText>
+            </w:r>
+            <w:r>
+              <w:rPr>
+                <w:noProof/>
+                <w:webHidden/>
+              </w:rPr>
+            </w:r>
+            <w:r>
+              <w:rPr>
+                <w:noProof/>
+                <w:webHidden/>
+              </w:rPr>
+              <w:fldChar w:fldCharType="separate"/>
+            </w:r>
+            <w:r>
+              <w:rPr>
+                <w:noProof/>
+                <w:webHidden/>
+              </w:rPr>
+              <w:t>18</w:t>
+            </w:r>
+            <w:r>
+              <w:rPr>
+                <w:noProof/>
+                <w:webHidden/>
+              </w:rPr>
+              <w:fldChar w:fldCharType="end"/>
+            </w:r>
+          </w:hyperlink>
         </w:p>
         <w:p>
           <w:pPr>
             <w:pStyle w:val="30"/>
-            <w:ind w:left="446"/>
+            <w:tabs>
+              <w:tab w:val="right" w:leader="dot" w:pos="9631"/>
+            </w:tabs>
+            <w:rPr>
+              <w:rFonts w:cstheme="minorBidi"/>
+              <w:noProof/>
+            </w:rPr>
           </w:pPr>
-          <w:sdt>
-            <w:sdtPr>
-              <w:id w:val="93059044"/>
-              <w:placeholder>
-                <w:docPart w:val="D286069B12F842D7B6F9EF9CA0889105"/>
-              </w:placeholder>
-              <w:temporary/>
-              <w:showingPlcHdr/>
-            </w:sdtPr>
-            <w:sdtEndPr/>
-            <w:sdtContent>
-              <w:r>
-                <w:t>Введите название главы (уровень 3)</w:t>
-              </w:r>
-            </w:sdtContent>
-          </w:sdt>
+          <w:hyperlink w:anchor="_Toc205824193" w:history="1">
+            <w:r>
+              <w:rPr>
+                <w:rStyle w:val="a7"/>
+                <w:noProof/>
+              </w:rPr>
+              <w:t>2.4.1. Настройка окружения</w:t>
+            </w:r>
+            <w:r>
+              <w:rPr>
+                <w:noProof/>
+                <w:webHidden/>
+              </w:rPr>
+              <w:tab/>
+            </w:r>
+            <w:r>
+              <w:rPr>
+                <w:noProof/>
+                <w:webHidden/>
+              </w:rPr>
+              <w:fldChar w:fldCharType="begin"/>
+            </w:r>
+            <w:r>
+              <w:rPr>
+                <w:noProof/>
+                <w:webHidden/>
+              </w:rPr>
+              <w:instrText xml:space="preserve"> PAGEREF _Toc205824193 \h </w:instrText>
+            </w:r>
+            <w:r>
+              <w:rPr>
+                <w:noProof/>
+                <w:webHidden/>
+              </w:rPr>
+            </w:r>
+            <w:r>
+              <w:rPr>
+                <w:noProof/>
+                <w:webHidden/>
+              </w:rPr>
+              <w:fldChar w:fldCharType="separate"/>
+            </w:r>
+            <w:r>
+              <w:rPr>
+                <w:noProof/>
+                <w:webHidden/>
+              </w:rPr>
+              <w:t>18</w:t>
+            </w:r>
+            <w:r>
+              <w:rPr>
+                <w:noProof/>
+                <w:webHidden/>
+              </w:rPr>
+              <w:fldChar w:fldCharType="end"/>
+            </w:r>
+          </w:hyperlink>
+        </w:p>
+        <w:p>
+          <w:pPr>
+            <w:pStyle w:val="30"/>
+            <w:tabs>
+              <w:tab w:val="right" w:leader="dot" w:pos="9631"/>
+            </w:tabs>
+            <w:rPr>
+              <w:rFonts w:cstheme="minorBidi"/>
+              <w:noProof/>
+            </w:rPr>
+          </w:pPr>
+          <w:hyperlink w:anchor="_Toc205824194" w:history="1">
+            <w:r>
+              <w:rPr>
+                <w:rStyle w:val="a7"/>
+                <w:noProof/>
+              </w:rPr>
+              <w:t>2.4.2. Функция для получения отзывов</w:t>
+            </w:r>
+            <w:r>
+              <w:rPr>
+                <w:noProof/>
+                <w:webHidden/>
+              </w:rPr>
+              <w:tab/>
+            </w:r>
+            <w:r>
+              <w:rPr>
+                <w:noProof/>
+                <w:webHidden/>
+              </w:rPr>
+              <w:fldChar w:fldCharType="begin"/>
+            </w:r>
+            <w:r>
+              <w:rPr>
+                <w:noProof/>
+                <w:webHidden/>
+              </w:rPr>
+              <w:instrText xml:space="preserve"> PAGEREF _Toc205824194 \h </w:instrText>
+            </w:r>
+            <w:r>
+              <w:rPr>
+                <w:noProof/>
+                <w:webHidden/>
+              </w:rPr>
+            </w:r>
+            <w:r>
+              <w:rPr>
+                <w:noProof/>
+                <w:webHidden/>
+              </w:rPr>
+              <w:fldChar w:fldCharType="separate"/>
+            </w:r>
+            <w:r>
+              <w:rPr>
+                <w:noProof/>
+                <w:webHidden/>
+              </w:rPr>
+              <w:t>19</w:t>
+            </w:r>
+            <w:r>
+              <w:rPr>
+                <w:noProof/>
+                <w:webHidden/>
+              </w:rPr>
+              <w:fldChar w:fldCharType="end"/>
+            </w:r>
+          </w:hyperlink>
+        </w:p>
+        <w:p>
+          <w:pPr>
+            <w:pStyle w:val="30"/>
+            <w:tabs>
+              <w:tab w:val="right" w:leader="dot" w:pos="9631"/>
+            </w:tabs>
+            <w:rPr>
+              <w:rFonts w:cstheme="minorBidi"/>
+              <w:noProof/>
+            </w:rPr>
+          </w:pPr>
+          <w:hyperlink w:anchor="_Toc205824195" w:history="1">
+            <w:r>
+              <w:rPr>
+                <w:rStyle w:val="a7"/>
+                <w:noProof/>
+              </w:rPr>
+              <w:t>2.4.3. Сбор данных с нескольких страниц</w:t>
+            </w:r>
+            <w:r>
+              <w:rPr>
+                <w:noProof/>
+                <w:webHidden/>
+              </w:rPr>
+              <w:tab/>
+            </w:r>
+            <w:r>
+              <w:rPr>
+                <w:noProof/>
+                <w:webHidden/>
+              </w:rPr>
+              <w:fldChar w:fldCharType="begin"/>
+            </w:r>
+            <w:r>
+              <w:rPr>
+                <w:noProof/>
+                <w:webHidden/>
+              </w:rPr>
+              <w:instrText xml:space="preserve"> PAGEREF _Toc205824195 \h </w:instrText>
+            </w:r>
+            <w:r>
+              <w:rPr>
+                <w:noProof/>
+                <w:webHidden/>
+              </w:rPr>
+            </w:r>
+            <w:r>
+              <w:rPr>
+                <w:noProof/>
+                <w:webHidden/>
+              </w:rPr>
+              <w:fldChar w:fldCharType="separate"/>
+            </w:r>
+            <w:r>
+              <w:rPr>
+                <w:noProof/>
+                <w:webHidden/>
+              </w:rPr>
+              <w:t>20</w:t>
+            </w:r>
+            <w:r>
+              <w:rPr>
+                <w:noProof/>
+                <w:webHidden/>
+              </w:rPr>
+              <w:fldChar w:fldCharType="end"/>
+            </w:r>
+          </w:hyperlink>
+        </w:p>
+        <w:p>
+          <w:pPr>
+            <w:pStyle w:val="30"/>
+            <w:tabs>
+              <w:tab w:val="right" w:leader="dot" w:pos="9631"/>
+            </w:tabs>
+            <w:rPr>
+              <w:rFonts w:cstheme="minorBidi"/>
+              <w:noProof/>
+            </w:rPr>
+          </w:pPr>
+          <w:hyperlink w:anchor="_Toc205824196" w:history="1">
+            <w:r>
+              <w:rPr>
+                <w:rStyle w:val="a7"/>
+                <w:noProof/>
+              </w:rPr>
+              <w:t>2.4.4. Сохранение данных</w:t>
+            </w:r>
+            <w:r>
+              <w:rPr>
+                <w:noProof/>
+                <w:webHidden/>
+              </w:rPr>
+              <w:tab/>
+            </w:r>
+            <w:r>
+              <w:rPr>
+                <w:noProof/>
+                <w:webHidden/>
+              </w:rPr>
+              <w:fldChar w:fldCharType="begin"/>
+            </w:r>
+            <w:r>
+              <w:rPr>
+                <w:noProof/>
+                <w:webHidden/>
+              </w:rPr>
+              <w:instrText xml:space="preserve"> PAGEREF _Toc205824196 \h </w:instrText>
+            </w:r>
+            <w:r>
+              <w:rPr>
+                <w:noProof/>
+                <w:webHidden/>
+              </w:rPr>
+            </w:r>
+            <w:r>
+              <w:rPr>
+                <w:noProof/>
+                <w:webHidden/>
+              </w:rPr>
+              <w:fldChar w:fldCharType="separate"/>
+            </w:r>
+            <w:r>
+              <w:rPr>
+                <w:noProof/>
+                <w:webHidden/>
+              </w:rPr>
+              <w:t>21</w:t>
+            </w:r>
+            <w:r>
+              <w:rPr>
+                <w:noProof/>
+                <w:webHidden/>
+              </w:rPr>
+              <w:fldChar w:fldCharType="end"/>
+            </w:r>
+          </w:hyperlink>
+        </w:p>
+        <w:p>
+          <w:pPr>
+            <w:pStyle w:val="20"/>
+            <w:tabs>
+              <w:tab w:val="right" w:leader="dot" w:pos="9631"/>
+            </w:tabs>
+            <w:rPr>
+              <w:rFonts w:cstheme="minorBidi"/>
+              <w:noProof/>
+            </w:rPr>
+          </w:pPr>
+          <w:hyperlink w:anchor="_Toc205824197" w:history="1">
+            <w:r>
+              <w:rPr>
+                <w:rStyle w:val="a7"/>
+                <w:noProof/>
+              </w:rPr>
+              <w:t>2.5. Заключение</w:t>
+            </w:r>
+            <w:r>
+              <w:rPr>
+                <w:noProof/>
+                <w:webHidden/>
+              </w:rPr>
+              <w:tab/>
+            </w:r>
+            <w:r>
+              <w:rPr>
+                <w:noProof/>
+                <w:webHidden/>
+              </w:rPr>
+              <w:fldChar w:fldCharType="begin"/>
+            </w:r>
+            <w:r>
+              <w:rPr>
+                <w:noProof/>
+                <w:webHidden/>
+              </w:rPr>
+              <w:instrText xml:space="preserve"> PAGEREF _Toc205824197 \h </w:instrText>
+            </w:r>
+            <w:r>
+              <w:rPr>
+                <w:noProof/>
+                <w:webHidden/>
+              </w:rPr>
+            </w:r>
+            <w:r>
+              <w:rPr>
+                <w:noProof/>
+                <w:webHidden/>
+              </w:rPr>
+              <w:fldChar w:fldCharType="separate"/>
+            </w:r>
+            <w:r>
+              <w:rPr>
+                <w:noProof/>
+                <w:webHidden/>
+              </w:rPr>
+              <w:t>22</w:t>
+            </w:r>
+            <w:r>
+              <w:rPr>
+                <w:noProof/>
+                <w:webHidden/>
+              </w:rPr>
+              <w:fldChar w:fldCharType="end"/>
+            </w:r>
+          </w:hyperlink>
+        </w:p>
+        <w:p>
+          <w:pPr>
+            <w:pStyle w:val="11"/>
+            <w:tabs>
+              <w:tab w:val="right" w:leader="dot" w:pos="9631"/>
+            </w:tabs>
+            <w:rPr>
+              <w:rFonts w:asciiTheme="minorHAnsi" w:eastAsiaTheme="minorEastAsia" w:hAnsiTheme="minorHAnsi" w:cstheme="minorBidi"/>
+              <w:noProof/>
+              <w:sz w:val="22"/>
+              <w:szCs w:val="22"/>
+              <w:lang w:val="ru-RU"/>
+            </w:rPr>
+          </w:pPr>
+          <w:hyperlink w:anchor="_Toc205824198" w:history="1">
+            <w:r>
+              <w:rPr>
+                <w:rStyle w:val="a7"/>
+                <w:noProof/>
+                <w:lang w:val="ru-RU"/>
+              </w:rPr>
+              <w:t>Глава 3. Анализ собранных данных</w:t>
+            </w:r>
+            <w:r>
+              <w:rPr>
+                <w:noProof/>
+                <w:webHidden/>
+              </w:rPr>
+              <w:tab/>
+            </w:r>
+            <w:r>
+              <w:rPr>
+                <w:noProof/>
+                <w:webHidden/>
+              </w:rPr>
+              <w:fldChar w:fldCharType="begin"/>
+            </w:r>
+            <w:r>
+              <w:rPr>
+                <w:noProof/>
+                <w:webHidden/>
+              </w:rPr>
+              <w:instrText xml:space="preserve"> PAGEREF _Toc205824198 \h </w:instrText>
+            </w:r>
+            <w:r>
+              <w:rPr>
+                <w:noProof/>
+                <w:webHidden/>
+              </w:rPr>
+            </w:r>
+            <w:r>
+              <w:rPr>
+                <w:noProof/>
+                <w:webHidden/>
+              </w:rPr>
+              <w:fldChar w:fldCharType="separate"/>
+            </w:r>
+            <w:r>
+              <w:rPr>
+                <w:noProof/>
+                <w:webHidden/>
+              </w:rPr>
+              <w:t>23</w:t>
+            </w:r>
+            <w:r>
+              <w:rPr>
+                <w:noProof/>
+                <w:webHidden/>
+              </w:rPr>
+              <w:fldChar w:fldCharType="end"/>
+            </w:r>
+          </w:hyperlink>
+        </w:p>
+        <w:p>
+          <w:pPr>
+            <w:pStyle w:val="20"/>
+            <w:tabs>
+              <w:tab w:val="right" w:leader="dot" w:pos="9631"/>
+            </w:tabs>
+            <w:rPr>
+              <w:rFonts w:cstheme="minorBidi"/>
+              <w:noProof/>
+            </w:rPr>
+          </w:pPr>
+          <w:hyperlink w:anchor="_Toc205824199" w:history="1">
+            <w:r>
+              <w:rPr>
+                <w:rStyle w:val="a7"/>
+                <w:noProof/>
+              </w:rPr>
+              <w:t>3.1. Краткий анализ данных</w:t>
+            </w:r>
+            <w:r>
+              <w:rPr>
+                <w:noProof/>
+                <w:webHidden/>
+              </w:rPr>
+              <w:tab/>
+            </w:r>
+            <w:r>
+              <w:rPr>
+                <w:noProof/>
+                <w:webHidden/>
+              </w:rPr>
+              <w:fldChar w:fldCharType="begin"/>
+            </w:r>
+            <w:r>
+              <w:rPr>
+                <w:noProof/>
+                <w:webHidden/>
+              </w:rPr>
+              <w:instrText xml:space="preserve"> PAGEREF _Toc205824199 \h </w:instrText>
+            </w:r>
+            <w:r>
+              <w:rPr>
+                <w:noProof/>
+                <w:webHidden/>
+              </w:rPr>
+            </w:r>
+            <w:r>
+              <w:rPr>
+                <w:noProof/>
+                <w:webHidden/>
+              </w:rPr>
+              <w:fldChar w:fldCharType="separate"/>
+            </w:r>
+            <w:r>
+              <w:rPr>
+                <w:noProof/>
+                <w:webHidden/>
+              </w:rPr>
+              <w:t>23</w:t>
+            </w:r>
+            <w:r>
+              <w:rPr>
+                <w:noProof/>
+                <w:webHidden/>
+              </w:rPr>
+              <w:fldChar w:fldCharType="end"/>
+            </w:r>
+          </w:hyperlink>
+        </w:p>
+        <w:p>
+          <w:pPr>
+            <w:pStyle w:val="20"/>
+            <w:tabs>
+              <w:tab w:val="right" w:leader="dot" w:pos="9631"/>
+            </w:tabs>
+            <w:rPr>
+              <w:rFonts w:cstheme="minorBidi"/>
+              <w:noProof/>
+            </w:rPr>
+          </w:pPr>
+          <w:hyperlink w:anchor="_Toc205824200" w:history="1">
+            <w:r>
+              <w:rPr>
+                <w:rStyle w:val="a7"/>
+                <w:noProof/>
+              </w:rPr>
+              <w:t>3.2. Выводы</w:t>
+            </w:r>
+            <w:r>
+              <w:rPr>
+                <w:noProof/>
+                <w:webHidden/>
+              </w:rPr>
+              <w:tab/>
+            </w:r>
+            <w:r>
+              <w:rPr>
+                <w:noProof/>
+                <w:webHidden/>
+              </w:rPr>
+              <w:fldChar w:fldCharType="begin"/>
+            </w:r>
+            <w:r>
+              <w:rPr>
+                <w:noProof/>
+                <w:webHidden/>
+              </w:rPr>
+              <w:instrText xml:space="preserve"> PAGEREF _Toc205824200 \h </w:instrText>
+            </w:r>
+            <w:r>
+              <w:rPr>
+                <w:noProof/>
+                <w:webHidden/>
+              </w:rPr>
+            </w:r>
+            <w:r>
+              <w:rPr>
+                <w:noProof/>
+                <w:webHidden/>
+              </w:rPr>
+              <w:fldChar w:fldCharType="separate"/>
+            </w:r>
+            <w:r>
+              <w:rPr>
+                <w:noProof/>
+                <w:webHidden/>
+              </w:rPr>
+              <w:t>27</w:t>
+            </w:r>
+            <w:r>
+              <w:rPr>
+                <w:noProof/>
+                <w:webHidden/>
+              </w:rPr>
+              <w:fldChar w:fldCharType="end"/>
+            </w:r>
+          </w:hyperlink>
+        </w:p>
+        <w:p>
+          <w:pPr>
+            <w:pStyle w:val="11"/>
+            <w:tabs>
+              <w:tab w:val="right" w:leader="dot" w:pos="9631"/>
+            </w:tabs>
+            <w:rPr>
+              <w:rFonts w:asciiTheme="minorHAnsi" w:eastAsiaTheme="minorEastAsia" w:hAnsiTheme="minorHAnsi" w:cstheme="minorBidi"/>
+              <w:noProof/>
+              <w:sz w:val="22"/>
+              <w:szCs w:val="22"/>
+              <w:lang w:val="ru-RU"/>
+            </w:rPr>
+          </w:pPr>
+          <w:hyperlink w:anchor="_Toc205824201" w:history="1">
+            <w:r>
+              <w:rPr>
+                <w:rStyle w:val="a7"/>
+                <w:noProof/>
+                <w:lang w:val="ru-RU"/>
+              </w:rPr>
+              <w:t>Глава 4. Выдвижение гипотезы о зависимости между количеством слов в отзыве и рейтингом</w:t>
+            </w:r>
+            <w:r>
+              <w:rPr>
+                <w:noProof/>
+                <w:webHidden/>
+              </w:rPr>
+              <w:tab/>
+            </w:r>
+            <w:r>
+              <w:rPr>
+                <w:noProof/>
+                <w:webHidden/>
+              </w:rPr>
+              <w:fldChar w:fldCharType="begin"/>
+            </w:r>
+            <w:r>
+              <w:rPr>
+                <w:noProof/>
+                <w:webHidden/>
+              </w:rPr>
+              <w:instrText xml:space="preserve"> PAGEREF _Toc205824201 \h </w:instrText>
+            </w:r>
+            <w:r>
+              <w:rPr>
+                <w:noProof/>
+                <w:webHidden/>
+              </w:rPr>
+            </w:r>
+            <w:r>
+              <w:rPr>
+                <w:noProof/>
+                <w:webHidden/>
+              </w:rPr>
+              <w:fldChar w:fldCharType="separate"/>
+            </w:r>
+            <w:r>
+              <w:rPr>
+                <w:noProof/>
+                <w:webHidden/>
+              </w:rPr>
+              <w:t>28</w:t>
+            </w:r>
+            <w:r>
+              <w:rPr>
+                <w:noProof/>
+                <w:webHidden/>
+              </w:rPr>
+              <w:fldChar w:fldCharType="end"/>
+            </w:r>
+          </w:hyperlink>
+        </w:p>
+        <w:p>
+          <w:pPr>
+            <w:pStyle w:val="20"/>
+            <w:tabs>
+              <w:tab w:val="right" w:leader="dot" w:pos="9631"/>
+            </w:tabs>
+            <w:rPr>
+              <w:rFonts w:cstheme="minorBidi"/>
+              <w:noProof/>
+            </w:rPr>
+          </w:pPr>
+          <w:hyperlink w:anchor="_Toc205824202" w:history="1">
+            <w:r>
+              <w:rPr>
+                <w:rStyle w:val="a7"/>
+                <w:noProof/>
+              </w:rPr>
+              <w:t>4.1. Формулирование гипотезы</w:t>
+            </w:r>
+            <w:r>
+              <w:rPr>
+                <w:noProof/>
+                <w:webHidden/>
+              </w:rPr>
+              <w:tab/>
+            </w:r>
+            <w:r>
+              <w:rPr>
+                <w:noProof/>
+                <w:webHidden/>
+              </w:rPr>
+              <w:fldChar w:fldCharType="begin"/>
+            </w:r>
+            <w:r>
+              <w:rPr>
+                <w:noProof/>
+                <w:webHidden/>
+              </w:rPr>
+              <w:instrText xml:space="preserve"> PAGEREF _Toc205824202 \h </w:instrText>
+            </w:r>
+            <w:r>
+              <w:rPr>
+                <w:noProof/>
+                <w:webHidden/>
+              </w:rPr>
+            </w:r>
+            <w:r>
+              <w:rPr>
+                <w:noProof/>
+                <w:webHidden/>
+              </w:rPr>
+              <w:fldChar w:fldCharType="separate"/>
+            </w:r>
+            <w:r>
+              <w:rPr>
+                <w:noProof/>
+                <w:webHidden/>
+              </w:rPr>
+              <w:t>28</w:t>
+            </w:r>
+            <w:r>
+              <w:rPr>
+                <w:noProof/>
+                <w:webHidden/>
+              </w:rPr>
+              <w:fldChar w:fldCharType="end"/>
+            </w:r>
+          </w:hyperlink>
+        </w:p>
+        <w:p>
+          <w:pPr>
+            <w:pStyle w:val="20"/>
+            <w:tabs>
+              <w:tab w:val="right" w:leader="dot" w:pos="9631"/>
+            </w:tabs>
+            <w:rPr>
+              <w:rFonts w:cstheme="minorBidi"/>
+              <w:noProof/>
+            </w:rPr>
+          </w:pPr>
+          <w:hyperlink w:anchor="_Toc205824203" w:history="1">
+            <w:r>
+              <w:rPr>
+                <w:rStyle w:val="a7"/>
+                <w:noProof/>
+              </w:rPr>
+              <w:t>4.2. Подготовка данных</w:t>
+            </w:r>
+            <w:r>
+              <w:rPr>
+                <w:noProof/>
+                <w:webHidden/>
+              </w:rPr>
+              <w:tab/>
+            </w:r>
+            <w:r>
+              <w:rPr>
+                <w:noProof/>
+                <w:webHidden/>
+              </w:rPr>
+              <w:fldChar w:fldCharType="begin"/>
+            </w:r>
+            <w:r>
+              <w:rPr>
+                <w:noProof/>
+                <w:webHidden/>
+              </w:rPr>
+              <w:instrText xml:space="preserve"> PAGEREF _Toc205824203 \h </w:instrText>
+            </w:r>
+            <w:r>
+              <w:rPr>
+                <w:noProof/>
+                <w:webHidden/>
+              </w:rPr>
+            </w:r>
+            <w:r>
+              <w:rPr>
+                <w:noProof/>
+                <w:webHidden/>
+              </w:rPr>
+              <w:fldChar w:fldCharType="separate"/>
+            </w:r>
+            <w:r>
+              <w:rPr>
+                <w:noProof/>
+                <w:webHidden/>
+              </w:rPr>
+              <w:t>28</w:t>
+            </w:r>
+            <w:r>
+              <w:rPr>
+                <w:noProof/>
+                <w:webHidden/>
+              </w:rPr>
+              <w:fldChar w:fldCharType="end"/>
+            </w:r>
+          </w:hyperlink>
+        </w:p>
+        <w:p>
+          <w:pPr>
+            <w:pStyle w:val="20"/>
+            <w:tabs>
+              <w:tab w:val="right" w:leader="dot" w:pos="9631"/>
+            </w:tabs>
+            <w:rPr>
+              <w:rFonts w:cstheme="minorBidi"/>
+              <w:noProof/>
+            </w:rPr>
+          </w:pPr>
+          <w:hyperlink w:anchor="_Toc205824204" w:history="1">
+            <w:r>
+              <w:rPr>
+                <w:rStyle w:val="a7"/>
+                <w:noProof/>
+              </w:rPr>
+              <w:t>4.3. Визуализация данных</w:t>
+            </w:r>
+            <w:r>
+              <w:rPr>
+                <w:noProof/>
+                <w:webHidden/>
+              </w:rPr>
+              <w:tab/>
+            </w:r>
+            <w:r>
+              <w:rPr>
+                <w:noProof/>
+                <w:webHidden/>
+              </w:rPr>
+              <w:fldChar w:fldCharType="begin"/>
+            </w:r>
+            <w:r>
+              <w:rPr>
+                <w:noProof/>
+                <w:webHidden/>
+              </w:rPr>
+              <w:instrText xml:space="preserve"> PAGEREF _Toc205824204 \h </w:instrText>
+            </w:r>
+            <w:r>
+              <w:rPr>
+                <w:noProof/>
+                <w:webHidden/>
+              </w:rPr>
+            </w:r>
+            <w:r>
+              <w:rPr>
+                <w:noProof/>
+                <w:webHidden/>
+              </w:rPr>
+              <w:fldChar w:fldCharType="separate"/>
+            </w:r>
+            <w:r>
+              <w:rPr>
+                <w:noProof/>
+                <w:webHidden/>
+              </w:rPr>
+              <w:t>29</w:t>
+            </w:r>
+            <w:r>
+              <w:rPr>
+                <w:noProof/>
+                <w:webHidden/>
+              </w:rPr>
+              <w:fldChar w:fldCharType="end"/>
+            </w:r>
+          </w:hyperlink>
+        </w:p>
+        <w:p>
+          <w:pPr>
+            <w:pStyle w:val="20"/>
+            <w:tabs>
+              <w:tab w:val="right" w:leader="dot" w:pos="9631"/>
+            </w:tabs>
+            <w:rPr>
+              <w:rFonts w:cstheme="minorBidi"/>
+              <w:noProof/>
+            </w:rPr>
+          </w:pPr>
+          <w:hyperlink w:anchor="_Toc205824205" w:history="1">
+            <w:r>
+              <w:rPr>
+                <w:rStyle w:val="a7"/>
+                <w:noProof/>
+              </w:rPr>
+              <w:t>4.4. Статистический анализ</w:t>
+            </w:r>
+            <w:r>
+              <w:rPr>
+                <w:noProof/>
+                <w:webHidden/>
+              </w:rPr>
+              <w:tab/>
+            </w:r>
+            <w:r>
+              <w:rPr>
+                <w:noProof/>
+                <w:webHidden/>
+              </w:rPr>
+              <w:fldChar w:fldCharType="begin"/>
+            </w:r>
+            <w:r>
+              <w:rPr>
+                <w:noProof/>
+                <w:webHidden/>
+              </w:rPr>
+              <w:instrText xml:space="preserve"> PAGEREF _Toc205824205 \h </w:instrText>
+            </w:r>
+            <w:r>
+              <w:rPr>
+                <w:noProof/>
+                <w:webHidden/>
+              </w:rPr>
+            </w:r>
+            <w:r>
+              <w:rPr>
+                <w:noProof/>
+                <w:webHidden/>
+              </w:rPr>
+              <w:fldChar w:fldCharType="separate"/>
+            </w:r>
+            <w:r>
+              <w:rPr>
+                <w:noProof/>
+                <w:webHidden/>
+              </w:rPr>
+              <w:t>31</w:t>
+            </w:r>
+            <w:r>
+              <w:rPr>
+                <w:noProof/>
+                <w:webHidden/>
+              </w:rPr>
+              <w:fldChar w:fldCharType="end"/>
+            </w:r>
+          </w:hyperlink>
+        </w:p>
+        <w:p>
+          <w:pPr>
+            <w:pStyle w:val="20"/>
+            <w:tabs>
+              <w:tab w:val="right" w:leader="dot" w:pos="9631"/>
+            </w:tabs>
+            <w:rPr>
+              <w:rFonts w:cstheme="minorBidi"/>
+              <w:noProof/>
+            </w:rPr>
+          </w:pPr>
+          <w:hyperlink w:anchor="_Toc205824206" w:history="1">
+            <w:r>
+              <w:rPr>
+                <w:rStyle w:val="a7"/>
+                <w:noProof/>
+              </w:rPr>
+              <w:t>4.5. Регрессионный анализ</w:t>
+            </w:r>
+            <w:r>
+              <w:rPr>
+                <w:noProof/>
+                <w:webHidden/>
+              </w:rPr>
+              <w:tab/>
+            </w:r>
+            <w:r>
+              <w:rPr>
+                <w:noProof/>
+                <w:webHidden/>
+              </w:rPr>
+              <w:fldChar w:fldCharType="begin"/>
+            </w:r>
+            <w:r>
+              <w:rPr>
+                <w:noProof/>
+                <w:webHidden/>
+              </w:rPr>
+              <w:instrText xml:space="preserve"> PAGEREF _Toc205824206 \h </w:instrText>
+            </w:r>
+            <w:r>
+              <w:rPr>
+                <w:noProof/>
+                <w:webHidden/>
+              </w:rPr>
+            </w:r>
+            <w:r>
+              <w:rPr>
+                <w:noProof/>
+                <w:webHidden/>
+              </w:rPr>
+              <w:fldChar w:fldCharType="separate"/>
+            </w:r>
+            <w:r>
+              <w:rPr>
+                <w:noProof/>
+                <w:webHidden/>
+              </w:rPr>
+              <w:t>32</w:t>
+            </w:r>
+            <w:r>
+              <w:rPr>
+                <w:noProof/>
+                <w:webHidden/>
+              </w:rPr>
+              <w:fldChar w:fldCharType="end"/>
+            </w:r>
+          </w:hyperlink>
+        </w:p>
+        <w:p>
+          <w:pPr>
+            <w:pStyle w:val="20"/>
+            <w:tabs>
+              <w:tab w:val="right" w:leader="dot" w:pos="9631"/>
+            </w:tabs>
+            <w:rPr>
+              <w:rFonts w:cstheme="minorBidi"/>
+              <w:noProof/>
+            </w:rPr>
+          </w:pPr>
+          <w:hyperlink w:anchor="_Toc205824207" w:history="1">
+            <w:r>
+              <w:rPr>
+                <w:rStyle w:val="a7"/>
+                <w:noProof/>
+              </w:rPr>
+              <w:t>4.6. Интерпретация результатов регрессии</w:t>
+            </w:r>
+            <w:r>
+              <w:rPr>
+                <w:noProof/>
+                <w:webHidden/>
+              </w:rPr>
+              <w:tab/>
+            </w:r>
+            <w:r>
+              <w:rPr>
+                <w:noProof/>
+                <w:webHidden/>
+              </w:rPr>
+              <w:fldChar w:fldCharType="begin"/>
+            </w:r>
+            <w:r>
+              <w:rPr>
+                <w:noProof/>
+                <w:webHidden/>
+              </w:rPr>
+              <w:instrText xml:space="preserve"> PAGEREF _Toc205824207 \h </w:instrText>
+            </w:r>
+            <w:r>
+              <w:rPr>
+                <w:noProof/>
+                <w:webHidden/>
+              </w:rPr>
+            </w:r>
+            <w:r>
+              <w:rPr>
+                <w:noProof/>
+                <w:webHidden/>
+              </w:rPr>
+              <w:fldChar w:fldCharType="separate"/>
+            </w:r>
+            <w:r>
+              <w:rPr>
+                <w:noProof/>
+                <w:webHidden/>
+              </w:rPr>
+              <w:t>33</w:t>
+            </w:r>
+            <w:r>
+              <w:rPr>
+                <w:noProof/>
+                <w:webHidden/>
+              </w:rPr>
+              <w:fldChar w:fldCharType="end"/>
+            </w:r>
+          </w:hyperlink>
+        </w:p>
+        <w:p>
+          <w:pPr>
+            <w:pStyle w:val="20"/>
+            <w:tabs>
+              <w:tab w:val="right" w:leader="dot" w:pos="9631"/>
+            </w:tabs>
+            <w:rPr>
+              <w:rFonts w:cstheme="minorBidi"/>
+              <w:noProof/>
+            </w:rPr>
+          </w:pPr>
+          <w:hyperlink w:anchor="_Toc205824208" w:history="1">
+            <w:r>
+              <w:rPr>
+                <w:rStyle w:val="a7"/>
+                <w:noProof/>
+              </w:rPr>
+              <w:t>4.7. Выводы</w:t>
+            </w:r>
+            <w:r>
+              <w:rPr>
+                <w:noProof/>
+                <w:webHidden/>
+              </w:rPr>
+              <w:tab/>
+            </w:r>
+            <w:r>
+              <w:rPr>
+                <w:noProof/>
+                <w:webHidden/>
+              </w:rPr>
+              <w:fldChar w:fldCharType="begin"/>
+            </w:r>
+            <w:r>
+              <w:rPr>
+                <w:noProof/>
+                <w:webHidden/>
+              </w:rPr>
+              <w:instrText xml:space="preserve"> PAGEREF _Toc205824208 \h </w:instrText>
+            </w:r>
+            <w:r>
+              <w:rPr>
+                <w:noProof/>
+                <w:webHidden/>
+              </w:rPr>
+            </w:r>
+            <w:r>
+              <w:rPr>
+                <w:noProof/>
+                <w:webHidden/>
+              </w:rPr>
+              <w:fldChar w:fldCharType="separate"/>
+            </w:r>
+            <w:r>
+              <w:rPr>
+                <w:noProof/>
+                <w:webHidden/>
+              </w:rPr>
+              <w:t>34</w:t>
+            </w:r>
+            <w:r>
+              <w:rPr>
+                <w:noProof/>
+                <w:webHidden/>
+              </w:rPr>
+              <w:fldChar w:fldCharType="end"/>
+            </w:r>
+          </w:hyperlink>
+        </w:p>
+        <w:p>
+          <w:pPr>
+            <w:pStyle w:val="11"/>
+            <w:tabs>
+              <w:tab w:val="right" w:leader="dot" w:pos="9631"/>
+            </w:tabs>
+            <w:rPr>
+              <w:rFonts w:asciiTheme="minorHAnsi" w:eastAsiaTheme="minorEastAsia" w:hAnsiTheme="minorHAnsi" w:cstheme="minorBidi"/>
+              <w:noProof/>
+              <w:sz w:val="22"/>
+              <w:szCs w:val="22"/>
+              <w:lang w:val="ru-RU"/>
+            </w:rPr>
+          </w:pPr>
+          <w:hyperlink w:anchor="_Toc205824209" w:history="1">
+            <w:r>
+              <w:rPr>
+                <w:rStyle w:val="a7"/>
+                <w:noProof/>
+                <w:lang w:val="ru-RU"/>
+              </w:rPr>
+              <w:t>Глава 5: Применение методов машинного обучения для предсказания рейтинга на основе тональности отзывов</w:t>
+            </w:r>
+            <w:r>
+              <w:rPr>
+                <w:noProof/>
+                <w:webHidden/>
+              </w:rPr>
+              <w:tab/>
+            </w:r>
+            <w:r>
+              <w:rPr>
+                <w:noProof/>
+                <w:webHidden/>
+              </w:rPr>
+              <w:fldChar w:fldCharType="begin"/>
+            </w:r>
+            <w:r>
+              <w:rPr>
+                <w:noProof/>
+                <w:webHidden/>
+              </w:rPr>
+              <w:instrText xml:space="preserve"> PAGEREF _Toc205824209 \h </w:instrText>
+            </w:r>
+            <w:r>
+              <w:rPr>
+                <w:noProof/>
+                <w:webHidden/>
+              </w:rPr>
+            </w:r>
+            <w:r>
+              <w:rPr>
+                <w:noProof/>
+                <w:webHidden/>
+              </w:rPr>
+              <w:fldChar w:fldCharType="separate"/>
+            </w:r>
+            <w:r>
+              <w:rPr>
+                <w:noProof/>
+                <w:webHidden/>
+              </w:rPr>
+              <w:t>36</w:t>
+            </w:r>
+            <w:r>
+              <w:rPr>
+                <w:noProof/>
+                <w:webHidden/>
+              </w:rPr>
+              <w:fldChar w:fldCharType="end"/>
+            </w:r>
+          </w:hyperlink>
+        </w:p>
+        <w:p>
+          <w:pPr>
+            <w:pStyle w:val="20"/>
+            <w:tabs>
+              <w:tab w:val="right" w:leader="dot" w:pos="9631"/>
+            </w:tabs>
+            <w:rPr>
+              <w:rFonts w:cstheme="minorBidi"/>
+              <w:noProof/>
+            </w:rPr>
+          </w:pPr>
+          <w:hyperlink w:anchor="_Toc205824210" w:history="1">
+            <w:r>
+              <w:rPr>
+                <w:rStyle w:val="a7"/>
+                <w:noProof/>
+              </w:rPr>
+              <w:t>5.1 Теоретическая часть</w:t>
+            </w:r>
+            <w:r>
+              <w:rPr>
+                <w:noProof/>
+                <w:webHidden/>
+              </w:rPr>
+              <w:tab/>
+            </w:r>
+            <w:r>
+              <w:rPr>
+                <w:noProof/>
+                <w:webHidden/>
+              </w:rPr>
+              <w:fldChar w:fldCharType="begin"/>
+            </w:r>
+            <w:r>
+              <w:rPr>
+                <w:noProof/>
+                <w:webHidden/>
+              </w:rPr>
+              <w:instrText xml:space="preserve"> PAGEREF _Toc205824210 \h </w:instrText>
+            </w:r>
+            <w:r>
+              <w:rPr>
+                <w:noProof/>
+                <w:webHidden/>
+              </w:rPr>
+            </w:r>
+            <w:r>
+              <w:rPr>
+                <w:noProof/>
+                <w:webHidden/>
+              </w:rPr>
+              <w:fldChar w:fldCharType="separate"/>
+            </w:r>
+            <w:r>
+              <w:rPr>
+                <w:noProof/>
+                <w:webHidden/>
+              </w:rPr>
+              <w:t>36</w:t>
+            </w:r>
+            <w:r>
+              <w:rPr>
+                <w:noProof/>
+                <w:webHidden/>
+              </w:rPr>
+              <w:fldChar w:fldCharType="end"/>
+            </w:r>
+          </w:hyperlink>
+        </w:p>
+        <w:p>
+          <w:pPr>
+            <w:pStyle w:val="20"/>
+            <w:tabs>
+              <w:tab w:val="right" w:leader="dot" w:pos="9631"/>
+            </w:tabs>
+            <w:rPr>
+              <w:rFonts w:cstheme="minorBidi"/>
+              <w:noProof/>
+            </w:rPr>
+          </w:pPr>
+          <w:hyperlink w:anchor="_Toc205824211" w:history="1">
+            <w:r>
+              <w:rPr>
+                <w:rStyle w:val="a7"/>
+                <w:noProof/>
+              </w:rPr>
+              <w:t>5.2 Практическая часть.</w:t>
+            </w:r>
+            <w:r>
+              <w:rPr>
+                <w:noProof/>
+                <w:webHidden/>
+              </w:rPr>
+              <w:tab/>
+            </w:r>
+            <w:r>
+              <w:rPr>
+                <w:noProof/>
+                <w:webHidden/>
+              </w:rPr>
+              <w:fldChar w:fldCharType="begin"/>
+            </w:r>
+            <w:r>
+              <w:rPr>
+                <w:noProof/>
+                <w:webHidden/>
+              </w:rPr>
+              <w:instrText xml:space="preserve"> PAGEREF _Toc205824211 \h </w:instrText>
+            </w:r>
+            <w:r>
+              <w:rPr>
+                <w:noProof/>
+                <w:webHidden/>
+              </w:rPr>
+            </w:r>
+            <w:r>
+              <w:rPr>
+                <w:noProof/>
+                <w:webHidden/>
+              </w:rPr>
+              <w:fldChar w:fldCharType="separate"/>
+            </w:r>
+            <w:r>
+              <w:rPr>
+                <w:noProof/>
+                <w:webHidden/>
+              </w:rPr>
+              <w:t>41</w:t>
+            </w:r>
+            <w:r>
+              <w:rPr>
+                <w:noProof/>
+                <w:webHidden/>
+              </w:rPr>
+              <w:fldChar w:fldCharType="end"/>
+            </w:r>
+          </w:hyperlink>
+        </w:p>
+        <w:p>
+          <w:pPr>
+            <w:pStyle w:val="20"/>
+            <w:tabs>
+              <w:tab w:val="right" w:leader="dot" w:pos="9631"/>
+            </w:tabs>
+            <w:rPr>
+              <w:rFonts w:cstheme="minorBidi"/>
+              <w:noProof/>
+            </w:rPr>
+          </w:pPr>
+          <w:hyperlink w:anchor="_Toc205824212" w:history="1">
+            <w:r>
+              <w:rPr>
+                <w:rStyle w:val="a7"/>
+                <w:noProof/>
+              </w:rPr>
+              <w:t>5.3 Практическое применение модели</w:t>
+            </w:r>
+            <w:r>
+              <w:rPr>
+                <w:noProof/>
+                <w:webHidden/>
+              </w:rPr>
+              <w:tab/>
+            </w:r>
+            <w:r>
+              <w:rPr>
+                <w:noProof/>
+                <w:webHidden/>
+              </w:rPr>
+              <w:fldChar w:fldCharType="begin"/>
+            </w:r>
+            <w:r>
+              <w:rPr>
+                <w:noProof/>
+                <w:webHidden/>
+              </w:rPr>
+              <w:instrText xml:space="preserve"> PAGEREF _Toc205824212 \h </w:instrText>
+            </w:r>
+            <w:r>
+              <w:rPr>
+                <w:noProof/>
+                <w:webHidden/>
+              </w:rPr>
+            </w:r>
+            <w:r>
+              <w:rPr>
+                <w:noProof/>
+                <w:webHidden/>
+              </w:rPr>
+              <w:fldChar w:fldCharType="separate"/>
+            </w:r>
+            <w:r>
+              <w:rPr>
+                <w:noProof/>
+                <w:webHidden/>
+              </w:rPr>
+              <w:t>45</w:t>
+            </w:r>
+            <w:r>
+              <w:rPr>
+                <w:noProof/>
+                <w:webHidden/>
+              </w:rPr>
+              <w:fldChar w:fldCharType="end"/>
+            </w:r>
+          </w:hyperlink>
+        </w:p>
+        <w:p>
+          <w:pPr>
+            <w:pStyle w:val="11"/>
+            <w:tabs>
+              <w:tab w:val="right" w:leader="dot" w:pos="9631"/>
+            </w:tabs>
+            <w:rPr>
+              <w:rFonts w:asciiTheme="minorHAnsi" w:eastAsiaTheme="minorEastAsia" w:hAnsiTheme="minorHAnsi" w:cstheme="minorBidi"/>
+              <w:noProof/>
+              <w:sz w:val="22"/>
+              <w:szCs w:val="22"/>
+              <w:lang w:val="ru-RU"/>
+            </w:rPr>
+          </w:pPr>
+          <w:hyperlink w:anchor="_Toc205824213" w:history="1">
+            <w:r>
+              <w:rPr>
+                <w:rStyle w:val="a7"/>
+                <w:noProof/>
+                <w:lang w:val="ru-RU"/>
+              </w:rPr>
+              <w:t>Глава 6. Перспективы дальнейших исследований и разработки на основе проведенного анализа</w:t>
+            </w:r>
+            <w:r>
+              <w:rPr>
+                <w:noProof/>
+                <w:webHidden/>
+              </w:rPr>
+              <w:tab/>
+            </w:r>
+            <w:r>
+              <w:rPr>
+                <w:noProof/>
+                <w:webHidden/>
+              </w:rPr>
+              <w:fldChar w:fldCharType="begin"/>
+            </w:r>
+            <w:r>
+              <w:rPr>
+                <w:noProof/>
+                <w:webHidden/>
+              </w:rPr>
+              <w:instrText xml:space="preserve"> PAGEREF _Toc205824213 \h </w:instrText>
+            </w:r>
+            <w:r>
+              <w:rPr>
+                <w:noProof/>
+                <w:webHidden/>
+              </w:rPr>
+            </w:r>
+            <w:r>
+              <w:rPr>
+                <w:noProof/>
+                <w:webHidden/>
+              </w:rPr>
+              <w:fldChar w:fldCharType="separate"/>
+            </w:r>
+            <w:r>
+              <w:rPr>
+                <w:noProof/>
+                <w:webHidden/>
+              </w:rPr>
+              <w:t>47</w:t>
+            </w:r>
+            <w:r>
+              <w:rPr>
+                <w:noProof/>
+                <w:webHidden/>
+              </w:rPr>
+              <w:fldChar w:fldCharType="end"/>
+            </w:r>
+          </w:hyperlink>
+        </w:p>
+        <w:p>
+          <w:pPr>
+            <w:pStyle w:val="11"/>
+            <w:tabs>
+              <w:tab w:val="right" w:leader="dot" w:pos="9631"/>
+            </w:tabs>
+            <w:rPr>
+              <w:rFonts w:asciiTheme="minorHAnsi" w:eastAsiaTheme="minorEastAsia" w:hAnsiTheme="minorHAnsi" w:cstheme="minorBidi"/>
+              <w:noProof/>
+              <w:sz w:val="22"/>
+              <w:szCs w:val="22"/>
+              <w:lang w:val="ru-RU"/>
+            </w:rPr>
+          </w:pPr>
+          <w:hyperlink w:anchor="_Toc205824214" w:history="1">
+            <w:r>
+              <w:rPr>
+                <w:rStyle w:val="a7"/>
+                <w:noProof/>
+              </w:rPr>
+              <w:t>Заключение</w:t>
+            </w:r>
+            <w:r>
+              <w:rPr>
+                <w:noProof/>
+                <w:webHidden/>
+              </w:rPr>
+              <w:tab/>
+            </w:r>
+            <w:r>
+              <w:rPr>
+                <w:noProof/>
+                <w:webHidden/>
+              </w:rPr>
+              <w:fldChar w:fldCharType="begin"/>
+            </w:r>
+            <w:r>
+              <w:rPr>
+                <w:noProof/>
+                <w:webHidden/>
+              </w:rPr>
+              <w:instrText xml:space="preserve"> PAGEREF _Toc205824214 \h </w:instrText>
+            </w:r>
+            <w:r>
+              <w:rPr>
+                <w:noProof/>
+                <w:webHidden/>
+              </w:rPr>
+            </w:r>
+            <w:r>
+              <w:rPr>
+                <w:noProof/>
+                <w:webHidden/>
+              </w:rPr>
+              <w:fldChar w:fldCharType="separate"/>
+            </w:r>
+            <w:r>
+              <w:rPr>
+                <w:noProof/>
+                <w:webHidden/>
+              </w:rPr>
+              <w:t>50</w:t>
+            </w:r>
+            <w:r>
+              <w:rPr>
+                <w:noProof/>
+                <w:webHidden/>
+              </w:rPr>
+              <w:fldChar w:fldCharType="end"/>
+            </w:r>
+          </w:hyperlink>
+        </w:p>
+        <w:p>
+          <w:pPr>
+            <w:pStyle w:val="11"/>
+            <w:tabs>
+              <w:tab w:val="right" w:leader="dot" w:pos="9631"/>
+            </w:tabs>
+            <w:rPr>
+              <w:rFonts w:asciiTheme="minorHAnsi" w:eastAsiaTheme="minorEastAsia" w:hAnsiTheme="minorHAnsi" w:cstheme="minorBidi"/>
+              <w:noProof/>
+              <w:sz w:val="22"/>
+              <w:szCs w:val="22"/>
+              <w:lang w:val="ru-RU"/>
+            </w:rPr>
+          </w:pPr>
+          <w:hyperlink w:anchor="_Toc205824215" w:history="1">
+            <w:r>
+              <w:rPr>
+                <w:rStyle w:val="a7"/>
+                <w:noProof/>
+              </w:rPr>
+              <w:t>Список использованной литературы:</w:t>
+            </w:r>
+            <w:r>
+              <w:rPr>
+                <w:noProof/>
+                <w:webHidden/>
+              </w:rPr>
+              <w:tab/>
+            </w:r>
+            <w:r>
+              <w:rPr>
+                <w:noProof/>
+                <w:webHidden/>
+              </w:rPr>
+              <w:fldChar w:fldCharType="begin"/>
+            </w:r>
+            <w:r>
+              <w:rPr>
+                <w:noProof/>
+                <w:webHidden/>
+              </w:rPr>
+              <w:instrText xml:space="preserve"> PAGEREF _Toc205824215 \h </w:instrText>
+            </w:r>
+            <w:r>
+              <w:rPr>
+                <w:noProof/>
+                <w:webHidden/>
+              </w:rPr>
+            </w:r>
+            <w:r>
+              <w:rPr>
+                <w:noProof/>
+                <w:webHidden/>
+              </w:rPr>
+              <w:fldChar w:fldCharType="separate"/>
+            </w:r>
+            <w:r>
+              <w:rPr>
+                <w:noProof/>
+                <w:webHidden/>
+              </w:rPr>
+              <w:t>51</w:t>
+            </w:r>
+            <w:r>
+              <w:rPr>
+                <w:noProof/>
+                <w:webHidden/>
+              </w:rPr>
+              <w:fldChar w:fldCharType="end"/>
+            </w:r>
+          </w:hyperlink>
+        </w:p>
+        <w:p>
+          <w:pPr>
+            <w:pStyle w:val="11"/>
+            <w:tabs>
+              <w:tab w:val="right" w:leader="dot" w:pos="9631"/>
+            </w:tabs>
+            <w:rPr>
+              <w:rFonts w:asciiTheme="minorHAnsi" w:eastAsiaTheme="minorEastAsia" w:hAnsiTheme="minorHAnsi" w:cstheme="minorBidi"/>
+              <w:noProof/>
+              <w:sz w:val="22"/>
+              <w:szCs w:val="22"/>
+              <w:lang w:val="ru-RU"/>
+            </w:rPr>
+          </w:pPr>
+          <w:hyperlink w:anchor="_Toc205824216" w:history="1">
+            <w:r>
+              <w:rPr>
+                <w:rStyle w:val="a7"/>
+                <w:noProof/>
+              </w:rPr>
+              <w:t>Приложения</w:t>
+            </w:r>
+            <w:r>
+              <w:rPr>
+                <w:noProof/>
+                <w:webHidden/>
+              </w:rPr>
+              <w:tab/>
+            </w:r>
+            <w:r>
+              <w:rPr>
+                <w:noProof/>
+                <w:webHidden/>
+              </w:rPr>
+              <w:fldChar w:fldCharType="begin"/>
+            </w:r>
+            <w:r>
+              <w:rPr>
+                <w:noProof/>
+                <w:webHidden/>
+              </w:rPr>
+              <w:instrText xml:space="preserve"> PAGEREF _Toc205824216 \h </w:instrText>
+            </w:r>
+            <w:r>
+              <w:rPr>
+                <w:noProof/>
+                <w:webHidden/>
+              </w:rPr>
+            </w:r>
+            <w:r>
+              <w:rPr>
+                <w:noProof/>
+                <w:webHidden/>
+              </w:rPr>
+              <w:fldChar w:fldCharType="separate"/>
+            </w:r>
+            <w:r>
+              <w:rPr>
+                <w:noProof/>
+                <w:webHidden/>
+              </w:rPr>
+              <w:t>52</w:t>
+            </w:r>
+            <w:r>
+              <w:rPr>
+                <w:noProof/>
+                <w:webHidden/>
+              </w:rPr>
+              <w:fldChar w:fldCharType="end"/>
+            </w:r>
+          </w:hyperlink>
+        </w:p>
+        <w:p>
           <w:r>
-            <w:ptab w:relativeTo="margin" w:alignment="right" w:leader="dot"/>
-          </w:r>
-          <w:r>
-            <w:t>6</w:t>
+            <w:fldChar w:fldCharType="end"/>
           </w:r>
         </w:p>
+        <w:bookmarkStart w:id="7" w:name="_GoBack" w:displacedByCustomXml="next"/>
+        <w:bookmarkEnd w:id="7" w:displacedByCustomXml="next"/>
       </w:sdtContent>
     </w:sdt>
     <w:p>
@@ -880,8 +3602,17 @@
           <w:b/>
           <w:sz w:val="44"/>
           <w:szCs w:val="44"/>
-          <w:lang w:val="ru-RU"/>
-        </w:rPr>
+        </w:rPr>
+      </w:pPr>
+    </w:p>
+    <w:p>
+      <w:pPr>
+        <w:spacing w:line="276" w:lineRule="auto"/>
+      </w:pPr>
+    </w:p>
+    <w:p>
+      <w:pPr>
+        <w:spacing w:line="276" w:lineRule="auto"/>
       </w:pPr>
     </w:p>
     <w:p>
@@ -998,12 +3729,20 @@
       <w:pPr>
         <w:pStyle w:val="7"/>
       </w:pPr>
+      <w:bookmarkStart w:id="8" w:name="_Toc205824176"/>
       <w:r>
         <w:lastRenderedPageBreak/>
         <w:t>Введение</w:t>
       </w:r>
-    </w:p>
-    <w:p/>
+      <w:bookmarkEnd w:id="8"/>
+    </w:p>
+    <w:p>
+      <w:pPr>
+        <w:rPr>
+          <w:lang w:val="ru-RU"/>
+        </w:rPr>
+      </w:pPr>
+    </w:p>
     <w:p>
       <w:pPr>
         <w:spacing w:line="276" w:lineRule="auto"/>
@@ -1301,6 +4040,7 @@
           <w:lang w:val="ru-RU"/>
         </w:rPr>
       </w:pPr>
+      <w:bookmarkStart w:id="9" w:name="_Toc205824177"/>
       <w:r>
         <w:rPr>
           <w:lang w:val="ru-RU"/>
@@ -1308,6 +4048,7 @@
         <w:lastRenderedPageBreak/>
         <w:t>Глава 1. Актуальность, цели и методы исследования</w:t>
       </w:r>
+      <w:bookmarkEnd w:id="9"/>
     </w:p>
     <w:p>
       <w:pPr>
@@ -1323,9 +4064,10 @@
           <w:lang w:val="ru-RU"/>
         </w:rPr>
       </w:pPr>
-      <w:r>
-        <w:rPr>
-          <w:lang w:val="en-US"/>
+      <w:bookmarkStart w:id="10" w:name="_Toc205824178"/>
+      <w:r>
+        <w:rPr>
+          <w:lang w:val="ru-RU"/>
         </w:rPr>
         <w:t xml:space="preserve">1.1 </w:t>
       </w:r>
@@ -1335,6 +4077,7 @@
         </w:rPr>
         <w:t>Актуальность исследования</w:t>
       </w:r>
+      <w:bookmarkEnd w:id="10"/>
     </w:p>
     <w:p>
       <w:pPr>
@@ -1571,6 +4314,7 @@
           <w:lang w:val="ru-RU"/>
         </w:rPr>
       </w:pPr>
+      <w:bookmarkStart w:id="11" w:name="_Toc205824179"/>
       <w:r>
         <w:rPr>
           <w:lang w:val="ru-RU"/>
@@ -1583,6 +4327,7 @@
         </w:rPr>
         <w:t>Цель и задачи исследования</w:t>
       </w:r>
+      <w:bookmarkEnd w:id="11"/>
     </w:p>
     <w:p>
       <w:pPr>
@@ -2401,6 +5146,7 @@
           <w:lang w:val="ru-RU"/>
         </w:rPr>
       </w:pPr>
+      <w:bookmarkStart w:id="12" w:name="_Toc205824180"/>
       <w:r>
         <w:rPr>
           <w:lang w:val="ru-RU"/>
@@ -2413,6 +5159,7 @@
         </w:rPr>
         <w:t>3. Обзор методов и технологий</w:t>
       </w:r>
+      <w:bookmarkEnd w:id="12"/>
     </w:p>
     <w:p>
       <w:pPr>
@@ -2465,6 +5212,7 @@
           <w:lang w:val="ru-RU"/>
         </w:rPr>
       </w:pPr>
+      <w:bookmarkStart w:id="13" w:name="_Toc205824181"/>
       <w:r>
         <w:rPr>
           <w:lang w:val="ru-RU"/>
@@ -2477,6 +5225,7 @@
         </w:rPr>
         <w:t>3.1. Классические методы машинного обучения</w:t>
       </w:r>
+      <w:bookmarkEnd w:id="13"/>
     </w:p>
     <w:p>
       <w:pPr>
@@ -2642,6 +5391,7 @@
           <w:lang w:val="ru-RU"/>
         </w:rPr>
       </w:pPr>
+      <w:bookmarkStart w:id="14" w:name="_Toc205824182"/>
       <w:r>
         <w:rPr>
           <w:lang w:val="ru-RU"/>
@@ -2654,6 +5404,7 @@
         </w:rPr>
         <w:t>.3.2. Векторизация текстов</w:t>
       </w:r>
+      <w:bookmarkEnd w:id="14"/>
     </w:p>
     <w:p>
       <w:pPr>
@@ -3052,6 +5803,7 @@
           <w:lang w:val="ru-RU"/>
         </w:rPr>
       </w:pPr>
+      <w:bookmarkStart w:id="15" w:name="_Toc205824183"/>
       <w:r>
         <w:rPr>
           <w:lang w:val="ru-RU"/>
@@ -3064,6 +5816,7 @@
         </w:rPr>
         <w:t>3.3. Нейронные сети</w:t>
       </w:r>
+      <w:bookmarkEnd w:id="15"/>
     </w:p>
     <w:p>
       <w:pPr>
@@ -3494,6 +6247,7 @@
           <w:lang w:val="ru-RU"/>
         </w:rPr>
       </w:pPr>
+      <w:bookmarkStart w:id="16" w:name="_Toc205824184"/>
       <w:r>
         <w:rPr>
           <w:lang w:val="ru-RU"/>
@@ -3506,6 +6260,7 @@
         </w:rPr>
         <w:t>3.4. Инструменты и библиотеки</w:t>
       </w:r>
+      <w:bookmarkEnd w:id="16"/>
     </w:p>
     <w:p>
       <w:pPr>
@@ -3823,12 +6578,14 @@
           <w:lang w:val="ru-RU"/>
         </w:rPr>
       </w:pPr>
+      <w:bookmarkStart w:id="17" w:name="_Toc205824185"/>
       <w:r>
         <w:rPr>
           <w:lang w:val="ru-RU"/>
         </w:rPr>
         <w:t>Заключение</w:t>
       </w:r>
+      <w:bookmarkEnd w:id="17"/>
     </w:p>
     <w:p>
       <w:pPr>
@@ -3900,6 +6657,7 @@
           <w:lang w:val="ru-RU"/>
         </w:rPr>
       </w:pPr>
+      <w:bookmarkStart w:id="18" w:name="_Toc205824186"/>
       <w:r>
         <w:rPr>
           <w:lang w:val="ru-RU"/>
@@ -3907,6 +6665,7 @@
         <w:lastRenderedPageBreak/>
         <w:t>1.4. Применение нейронных сетей для работы с отзывами на практике.</w:t>
       </w:r>
+      <w:bookmarkEnd w:id="18"/>
     </w:p>
     <w:p>
       <w:pPr>
@@ -4972,6 +7731,7 @@
           <w:lang w:val="ru-RU"/>
         </w:rPr>
       </w:pPr>
+      <w:bookmarkStart w:id="19" w:name="_Toc205824187"/>
       <w:r>
         <w:rPr>
           <w:lang w:val="ru-RU"/>
@@ -4992,6 +7752,7 @@
         </w:rPr>
         <w:t xml:space="preserve"> в анализе отзывов</w:t>
       </w:r>
+      <w:bookmarkEnd w:id="19"/>
     </w:p>
     <w:p>
       <w:pPr>
@@ -5852,6 +8613,7 @@
           <w:lang w:val="ru-RU"/>
         </w:rPr>
       </w:pPr>
+      <w:bookmarkStart w:id="20" w:name="_Toc205824188"/>
       <w:r>
         <w:rPr>
           <w:lang w:val="ru-RU"/>
@@ -5859,6 +8621,7 @@
         <w:lastRenderedPageBreak/>
         <w:t>Глава 2. Сбор данных</w:t>
       </w:r>
+      <w:bookmarkEnd w:id="20"/>
     </w:p>
     <w:p>
       <w:pPr>
@@ -5879,12 +8642,14 @@
           <w:lang w:val="ru-RU"/>
         </w:rPr>
       </w:pPr>
+      <w:bookmarkStart w:id="21" w:name="_Toc205824189"/>
       <w:r>
         <w:rPr>
           <w:lang w:val="ru-RU"/>
         </w:rPr>
         <w:t>2.1. Введение</w:t>
       </w:r>
+      <w:bookmarkEnd w:id="21"/>
     </w:p>
     <w:p>
       <w:pPr>
@@ -5937,12 +8702,14 @@
           <w:lang w:val="ru-RU"/>
         </w:rPr>
       </w:pPr>
+      <w:bookmarkStart w:id="22" w:name="_Toc205824190"/>
       <w:r>
         <w:rPr>
           <w:lang w:val="ru-RU"/>
         </w:rPr>
         <w:t>2.2. Почему именно IRecommend.ru?</w:t>
       </w:r>
+      <w:bookmarkEnd w:id="22"/>
     </w:p>
     <w:p>
       <w:pPr>
@@ -5995,12 +8762,14 @@
           <w:lang w:val="ru-RU"/>
         </w:rPr>
       </w:pPr>
+      <w:bookmarkStart w:id="23" w:name="_Toc205824191"/>
       <w:r>
         <w:rPr>
           <w:lang w:val="ru-RU"/>
         </w:rPr>
         <w:t>2.3. Выбор инструмента для сбора данных</w:t>
       </w:r>
+      <w:bookmarkEnd w:id="23"/>
     </w:p>
     <w:p>
       <w:pPr>
@@ -6247,12 +9016,14 @@
           <w:lang w:val="ru-RU"/>
         </w:rPr>
       </w:pPr>
+      <w:bookmarkStart w:id="24" w:name="_Toc205824192"/>
       <w:r>
         <w:rPr>
           <w:lang w:val="ru-RU"/>
         </w:rPr>
         <w:t>2.4. Процесс сбора данных</w:t>
       </w:r>
+      <w:bookmarkEnd w:id="24"/>
     </w:p>
     <w:p>
       <w:pPr>
@@ -6268,12 +9039,14 @@
           <w:lang w:val="ru-RU"/>
         </w:rPr>
       </w:pPr>
+      <w:bookmarkStart w:id="25" w:name="_Toc205824193"/>
       <w:r>
         <w:rPr>
           <w:lang w:val="ru-RU"/>
         </w:rPr>
         <w:t>2.4.1. Настройка окружения</w:t>
       </w:r>
+      <w:bookmarkEnd w:id="25"/>
     </w:p>
     <w:p>
       <w:pPr>
@@ -7150,6 +9923,7 @@
           <w:lang w:val="ru-RU"/>
         </w:rPr>
       </w:pPr>
+      <w:bookmarkStart w:id="26" w:name="_Toc205824194"/>
       <w:r>
         <w:rPr>
           <w:lang w:val="ru-RU"/>
@@ -7157,6 +9931,7 @@
         <w:lastRenderedPageBreak/>
         <w:t>2.4.2. Функция для получения отзывов</w:t>
       </w:r>
+      <w:bookmarkEnd w:id="26"/>
     </w:p>
     <w:p>
       <w:pPr>
@@ -8305,6 +11080,7 @@
           <w:lang w:val="ru-RU"/>
         </w:rPr>
       </w:pPr>
+      <w:bookmarkStart w:id="27" w:name="_Toc205824195"/>
       <w:r>
         <w:rPr>
           <w:lang w:val="ru-RU"/>
@@ -8312,6 +11088,7 @@
         <w:lastRenderedPageBreak/>
         <w:t>2.4.3. Сбор данных с нескольких страниц</w:t>
       </w:r>
+      <w:bookmarkEnd w:id="27"/>
     </w:p>
     <w:p>
       <w:pPr>
@@ -9910,12 +12687,14 @@
           <w:lang w:val="ru-RU"/>
         </w:rPr>
       </w:pPr>
+      <w:bookmarkStart w:id="28" w:name="_Toc205824196"/>
       <w:r>
         <w:rPr>
           <w:lang w:val="ru-RU"/>
         </w:rPr>
         <w:t>2.4.4. Сохранение данных</w:t>
       </w:r>
+      <w:bookmarkEnd w:id="28"/>
     </w:p>
     <w:p>
       <w:pPr>
@@ -10446,6 +13225,7 @@
           <w:lang w:val="ru-RU"/>
         </w:rPr>
       </w:pPr>
+      <w:bookmarkStart w:id="29" w:name="_Toc205824197"/>
       <w:r>
         <w:rPr>
           <w:lang w:val="ru-RU"/>
@@ -10453,6 +13233,7 @@
         <w:lastRenderedPageBreak/>
         <w:t>2.5. Заключение</w:t>
       </w:r>
+      <w:bookmarkEnd w:id="29"/>
     </w:p>
     <w:p>
       <w:pPr>
@@ -10764,6 +13545,7 @@
           <w:lang w:val="ru-RU"/>
         </w:rPr>
       </w:pPr>
+      <w:bookmarkStart w:id="30" w:name="_Toc205824198"/>
       <w:r>
         <w:rPr>
           <w:lang w:val="ru-RU"/>
@@ -10771,6 +13553,7 @@
         <w:lastRenderedPageBreak/>
         <w:t>Глава 3. Анализ собранных данных</w:t>
       </w:r>
+      <w:bookmarkEnd w:id="30"/>
     </w:p>
     <w:p>
       <w:pPr>
@@ -10791,12 +13574,14 @@
           <w:lang w:val="ru-RU"/>
         </w:rPr>
       </w:pPr>
+      <w:bookmarkStart w:id="31" w:name="_Toc205824199"/>
       <w:r>
         <w:rPr>
           <w:lang w:val="ru-RU"/>
         </w:rPr>
         <w:t>3.1. Краткий анализ данных</w:t>
       </w:r>
+      <w:bookmarkEnd w:id="31"/>
     </w:p>
     <w:p>
       <w:pPr>
@@ -12490,13 +15275,25 @@
           <w:lang w:val="ru-RU"/>
         </w:rPr>
       </w:pPr>
-      <w:r>
-        <w:rPr>
-          <w:rFonts w:ascii="Times New Roman" w:hAnsi="Times New Roman" w:cs="Times New Roman"/>
-          <w:sz w:val="24"/>
-          <w:szCs w:val="24"/>
-          <w:lang w:val="ru-RU"/>
-        </w:rPr>
+    </w:p>
+    <w:p>
+      <w:pPr>
+        <w:spacing w:line="276" w:lineRule="auto"/>
+        <w:rPr>
+          <w:rFonts w:ascii="Times New Roman" w:hAnsi="Times New Roman" w:cs="Times New Roman"/>
+          <w:sz w:val="24"/>
+          <w:szCs w:val="24"/>
+          <w:lang w:val="ru-RU"/>
+        </w:rPr>
+      </w:pPr>
+      <w:r>
+        <w:rPr>
+          <w:rFonts w:ascii="Times New Roman" w:hAnsi="Times New Roman" w:cs="Times New Roman"/>
+          <w:sz w:val="24"/>
+          <w:szCs w:val="24"/>
+          <w:lang w:val="ru-RU"/>
+        </w:rPr>
+        <w:lastRenderedPageBreak/>
         <w:t>Для визуализации распределения рейтингов мы создадим гистограмму:</w:t>
       </w:r>
     </w:p>
@@ -13761,6 +16558,7 @@
           <w:lang w:val="ru-RU"/>
         </w:rPr>
       </w:pPr>
+      <w:bookmarkStart w:id="32" w:name="_Toc205824200"/>
       <w:r>
         <w:rPr>
           <w:lang w:val="ru-RU"/>
@@ -13768,6 +16566,7 @@
         <w:lastRenderedPageBreak/>
         <w:t>3.2. Выводы</w:t>
       </w:r>
+      <w:bookmarkEnd w:id="32"/>
     </w:p>
     <w:p>
       <w:pPr>
@@ -14153,6 +16952,7 @@
           <w:lang w:val="ru-RU"/>
         </w:rPr>
       </w:pPr>
+      <w:bookmarkStart w:id="33" w:name="_Toc205824201"/>
       <w:r>
         <w:rPr>
           <w:lang w:val="ru-RU"/>
@@ -14160,6 +16960,7 @@
         <w:lastRenderedPageBreak/>
         <w:t>Глава 4. Выдвижение гипотезы о зависимости между количеством слов в отзыве и рейтингом</w:t>
       </w:r>
+      <w:bookmarkEnd w:id="33"/>
     </w:p>
     <w:p>
       <w:pPr>
@@ -14179,12 +16980,14 @@
           <w:lang w:val="ru-RU"/>
         </w:rPr>
       </w:pPr>
+      <w:bookmarkStart w:id="34" w:name="_Toc205824202"/>
       <w:r>
         <w:rPr>
           <w:lang w:val="ru-RU"/>
         </w:rPr>
         <w:t>4.1. Формулирование гипотезы</w:t>
       </w:r>
+      <w:bookmarkEnd w:id="34"/>
     </w:p>
     <w:p>
       <w:pPr>
@@ -14297,12 +17100,14 @@
           <w:lang w:val="ru-RU"/>
         </w:rPr>
       </w:pPr>
+      <w:bookmarkStart w:id="35" w:name="_Toc205824203"/>
       <w:r>
         <w:rPr>
           <w:lang w:val="ru-RU"/>
         </w:rPr>
         <w:t>4.2. Подготовка данных</w:t>
       </w:r>
+      <w:bookmarkEnd w:id="35"/>
     </w:p>
     <w:p>
       <w:pPr>
@@ -15089,12 +17894,14 @@
           <w:lang w:val="ru-RU"/>
         </w:rPr>
       </w:pPr>
+      <w:bookmarkStart w:id="36" w:name="_Toc205824204"/>
       <w:r>
         <w:rPr>
           <w:lang w:val="ru-RU"/>
         </w:rPr>
         <w:t>4.3. Визуализация данных</w:t>
       </w:r>
+      <w:bookmarkEnd w:id="36"/>
     </w:p>
     <w:p>
       <w:pPr>
@@ -15869,6 +18676,7 @@
           <w:lang w:val="ru-RU"/>
         </w:rPr>
       </w:pPr>
+      <w:bookmarkStart w:id="37" w:name="_Toc205824205"/>
       <w:r>
         <w:rPr>
           <w:lang w:val="ru-RU"/>
@@ -15876,6 +18684,7 @@
         <w:lastRenderedPageBreak/>
         <w:t>4.4. Статистический анализ</w:t>
       </w:r>
+      <w:bookmarkEnd w:id="37"/>
     </w:p>
     <w:p>
       <w:pPr>
@@ -16563,6 +19372,7 @@
           <w:lang w:val="ru-RU"/>
         </w:rPr>
       </w:pPr>
+      <w:bookmarkStart w:id="38" w:name="_Toc205824206"/>
       <w:r>
         <w:rPr>
           <w:lang w:val="ru-RU"/>
@@ -16570,6 +19380,7 @@
         <w:lastRenderedPageBreak/>
         <w:t>4.5. Регрессионный анализ</w:t>
       </w:r>
+      <w:bookmarkEnd w:id="38"/>
     </w:p>
     <w:p>
       <w:pPr>
@@ -17191,6 +20002,7 @@
           <w:lang w:val="ru-RU"/>
         </w:rPr>
       </w:pPr>
+      <w:bookmarkStart w:id="39" w:name="_Toc205824207"/>
       <w:r>
         <w:rPr>
           <w:lang w:val="ru-RU"/>
@@ -17198,6 +20010,7 @@
         <w:lastRenderedPageBreak/>
         <w:t>4.6. Интерпретация результатов регрессии</w:t>
       </w:r>
+      <w:bookmarkEnd w:id="39"/>
     </w:p>
     <w:p>
       <w:pPr>
@@ -19244,12 +22057,14 @@
           <w:lang w:val="ru-RU"/>
         </w:rPr>
       </w:pPr>
+      <w:bookmarkStart w:id="40" w:name="_Toc205824208"/>
       <w:r>
         <w:rPr>
           <w:lang w:val="ru-RU"/>
         </w:rPr>
         <w:t>4.7. Выводы</w:t>
       </w:r>
+      <w:bookmarkEnd w:id="40"/>
     </w:p>
     <w:p>
       <w:pPr>
@@ -19700,6 +22515,7 @@
           <w:lang w:val="ru-RU"/>
         </w:rPr>
       </w:pPr>
+      <w:bookmarkStart w:id="41" w:name="_Toc205824209"/>
       <w:r>
         <w:rPr>
           <w:lang w:val="ru-RU"/>
@@ -19713,6 +22529,14 @@
         </w:rPr>
         <w:t>: Применение методов машинного обучения для предсказания рейтинга на основе тональности отзывов</w:t>
       </w:r>
+      <w:bookmarkEnd w:id="41"/>
+    </w:p>
+    <w:p>
+      <w:pPr>
+        <w:rPr>
+          <w:lang w:val="ru-RU"/>
+        </w:rPr>
+      </w:pPr>
     </w:p>
     <w:p>
       <w:pPr>
@@ -19816,6 +22640,7 @@
           <w:lang w:val="ru-RU"/>
         </w:rPr>
       </w:pPr>
+      <w:bookmarkStart w:id="42" w:name="_Toc205824210"/>
       <w:r>
         <w:rPr>
           <w:lang w:val="ru-RU"/>
@@ -19846,6 +22671,7 @@
         </w:rPr>
         <w:t>Теоретическая часть</w:t>
       </w:r>
+      <w:bookmarkEnd w:id="42"/>
     </w:p>
     <w:p>
       <w:pPr>
@@ -20033,7 +22859,17 @@
           <w:szCs w:val="24"/>
           <w:lang w:val="ru-RU"/>
         </w:rPr>
-        <w:t>Отзывы клиентов играют важную роль в формировании имиджа компании и ее продуктов. Они могут оказывать значительное влияние на решение потребителей о покупке. Положительные отзывы могут повысить доверие к продукту, тогда как отрицательные могут привести к потере клиентов. Поэтому анализ отзывов становится важным инструментом для компаний, стремящихся улучшить свои предложения и удовлетворение клиентов.</w:t>
+        <w:t xml:space="preserve">Отзывы клиентов играют важную роль в формировании имиджа компании и ее продуктов. Они могут оказывать значительное влияние на решение потребителей о покупке. Положительные отзывы могут повысить доверие к продукту, тогда как отрицательные могут </w:t>
+      </w:r>
+      <w:r>
+        <w:rPr>
+          <w:rFonts w:ascii="Times New Roman" w:hAnsi="Times New Roman" w:cs="Times New Roman"/>
+          <w:sz w:val="24"/>
+          <w:szCs w:val="24"/>
+          <w:lang w:val="ru-RU"/>
+        </w:rPr>
+        <w:lastRenderedPageBreak/>
+        <w:t>привести к потере клиентов. Поэтому анализ отзывов становится важным инструментом для компаний, стремящихся улучшить свои предложения и удовлетворение клиентов.</w:t>
       </w:r>
     </w:p>
     <w:p>
@@ -20357,6 +23193,7 @@
           <w:szCs w:val="24"/>
           <w:lang w:val="ru-RU"/>
         </w:rPr>
+        <w:lastRenderedPageBreak/>
         <w:t xml:space="preserve">• </w:t>
       </w:r>
       <w:proofErr w:type="spellStart"/>
@@ -21929,6 +24766,7 @@
           <w:szCs w:val="24"/>
           <w:lang w:val="ru-RU"/>
         </w:rPr>
+        <w:lastRenderedPageBreak/>
         <w:t>• Точность (</w:t>
       </w:r>
       <w:r>
@@ -22434,6 +25272,7 @@
           <w:szCs w:val="24"/>
           <w:lang w:val="ru-RU"/>
         </w:rPr>
+        <w:lastRenderedPageBreak/>
         <w:t>Заключение</w:t>
       </w:r>
     </w:p>
@@ -22465,7 +25304,6 @@
           <w:szCs w:val="24"/>
           <w:lang w:val="ru-RU"/>
         </w:rPr>
-        <w:lastRenderedPageBreak/>
         <w:t xml:space="preserve">В данной теоретической части мы рассмотрели ключевые аспекты обработки текстовых данных и применения методов машинного обучения для анализа тональности отзывов. Мы обсудили важность предобработки текста, методы векторизации, различные алгоритмы машинного обучения и метрики оценки качества моделей. Анализ отзывов с использованием этих методов предоставляет компаниям ценные </w:t>
       </w:r>
       <w:proofErr w:type="spellStart"/>
@@ -22544,6 +25382,7 @@
           <w:lang w:val="ru-RU"/>
         </w:rPr>
       </w:pPr>
+      <w:bookmarkStart w:id="43" w:name="_Toc205824211"/>
       <w:r>
         <w:rPr>
           <w:lang w:val="ru-RU"/>
@@ -22562,6 +25401,7 @@
         </w:rPr>
         <w:t>Практическая часть.</w:t>
       </w:r>
+      <w:bookmarkEnd w:id="43"/>
     </w:p>
     <w:p>
       <w:pPr>
@@ -23238,7 +26078,6 @@
           <w:szCs w:val="24"/>
           <w:lang w:val="en-US"/>
         </w:rPr>
-        <w:lastRenderedPageBreak/>
         <w:t>labeled_reviews</w:t>
       </w:r>
       <w:proofErr w:type="spellEnd"/>
@@ -24420,7 +27259,6 @@
           <w:szCs w:val="24"/>
           <w:lang w:val="ru-RU"/>
         </w:rPr>
-        <w:lastRenderedPageBreak/>
         <w:t>Теперь мы можем предсказать рейтинги для неразмеченных данных и оценить неопределенность:</w:t>
       </w:r>
     </w:p>
@@ -25364,68 +28202,6 @@
           <w:lang w:val="en-US"/>
         </w:rPr>
       </w:pPr>
-    </w:p>
-    <w:p>
-      <w:pPr>
-        <w:spacing w:line="276" w:lineRule="auto"/>
-        <w:rPr>
-          <w:rFonts w:ascii="Times New Roman" w:hAnsi="Times New Roman" w:cs="Times New Roman"/>
-          <w:sz w:val="24"/>
-          <w:szCs w:val="24"/>
-          <w:lang w:val="en-US"/>
-        </w:rPr>
-      </w:pPr>
-      <w:proofErr w:type="gramStart"/>
-      <w:r>
-        <w:rPr>
-          <w:rFonts w:ascii="Times New Roman" w:hAnsi="Times New Roman" w:cs="Times New Roman"/>
-          <w:sz w:val="24"/>
-          <w:szCs w:val="24"/>
-          <w:lang w:val="en-US"/>
-        </w:rPr>
-        <w:t>print(</w:t>
-      </w:r>
-      <w:proofErr w:type="spellStart"/>
-      <w:proofErr w:type="gramEnd"/>
-      <w:r>
-        <w:rPr>
-          <w:rFonts w:ascii="Times New Roman" w:hAnsi="Times New Roman" w:cs="Times New Roman"/>
-          <w:sz w:val="24"/>
-          <w:szCs w:val="24"/>
-          <w:lang w:val="en-US"/>
-        </w:rPr>
-        <w:t>f"Number</w:t>
-      </w:r>
-      <w:proofErr w:type="spellEnd"/>
-      <w:r>
-        <w:rPr>
-          <w:rFonts w:ascii="Times New Roman" w:hAnsi="Times New Roman" w:cs="Times New Roman"/>
-          <w:sz w:val="24"/>
-          <w:szCs w:val="24"/>
-          <w:lang w:val="en-US"/>
-        </w:rPr>
-        <w:t xml:space="preserve"> of features in training set: {</w:t>
-      </w:r>
-      <w:proofErr w:type="spellStart"/>
-      <w:r>
-        <w:rPr>
-          <w:rFonts w:ascii="Times New Roman" w:hAnsi="Times New Roman" w:cs="Times New Roman"/>
-          <w:sz w:val="24"/>
-          <w:szCs w:val="24"/>
-          <w:lang w:val="en-US"/>
-        </w:rPr>
-        <w:t>model.n_features_in</w:t>
-      </w:r>
-      <w:proofErr w:type="spellEnd"/>
-      <w:r>
-        <w:rPr>
-          <w:rFonts w:ascii="Times New Roman" w:hAnsi="Times New Roman" w:cs="Times New Roman"/>
-          <w:sz w:val="24"/>
-          <w:szCs w:val="24"/>
-          <w:lang w:val="en-US"/>
-        </w:rPr>
-        <w:t>_}")</w:t>
-      </w:r>
     </w:p>
     <w:p>
       <w:pPr>
@@ -25467,6 +28243,68 @@
           <w:szCs w:val="24"/>
           <w:lang w:val="en-US"/>
         </w:rPr>
+        <w:t xml:space="preserve"> of features in training set: {</w:t>
+      </w:r>
+      <w:proofErr w:type="spellStart"/>
+      <w:r>
+        <w:rPr>
+          <w:rFonts w:ascii="Times New Roman" w:hAnsi="Times New Roman" w:cs="Times New Roman"/>
+          <w:sz w:val="24"/>
+          <w:szCs w:val="24"/>
+          <w:lang w:val="en-US"/>
+        </w:rPr>
+        <w:t>model.n_features_in</w:t>
+      </w:r>
+      <w:proofErr w:type="spellEnd"/>
+      <w:r>
+        <w:rPr>
+          <w:rFonts w:ascii="Times New Roman" w:hAnsi="Times New Roman" w:cs="Times New Roman"/>
+          <w:sz w:val="24"/>
+          <w:szCs w:val="24"/>
+          <w:lang w:val="en-US"/>
+        </w:rPr>
+        <w:t>_}")</w:t>
+      </w:r>
+    </w:p>
+    <w:p>
+      <w:pPr>
+        <w:spacing w:line="276" w:lineRule="auto"/>
+        <w:rPr>
+          <w:rFonts w:ascii="Times New Roman" w:hAnsi="Times New Roman" w:cs="Times New Roman"/>
+          <w:sz w:val="24"/>
+          <w:szCs w:val="24"/>
+          <w:lang w:val="en-US"/>
+        </w:rPr>
+      </w:pPr>
+      <w:proofErr w:type="gramStart"/>
+      <w:r>
+        <w:rPr>
+          <w:rFonts w:ascii="Times New Roman" w:hAnsi="Times New Roman" w:cs="Times New Roman"/>
+          <w:sz w:val="24"/>
+          <w:szCs w:val="24"/>
+          <w:lang w:val="en-US"/>
+        </w:rPr>
+        <w:t>print(</w:t>
+      </w:r>
+      <w:proofErr w:type="spellStart"/>
+      <w:proofErr w:type="gramEnd"/>
+      <w:r>
+        <w:rPr>
+          <w:rFonts w:ascii="Times New Roman" w:hAnsi="Times New Roman" w:cs="Times New Roman"/>
+          <w:sz w:val="24"/>
+          <w:szCs w:val="24"/>
+          <w:lang w:val="en-US"/>
+        </w:rPr>
+        <w:t>f"Number</w:t>
+      </w:r>
+      <w:proofErr w:type="spellEnd"/>
+      <w:r>
+        <w:rPr>
+          <w:rFonts w:ascii="Times New Roman" w:hAnsi="Times New Roman" w:cs="Times New Roman"/>
+          <w:sz w:val="24"/>
+          <w:szCs w:val="24"/>
+          <w:lang w:val="en-US"/>
+        </w:rPr>
         <w:t xml:space="preserve"> of features in unlabeled set: {</w:t>
       </w:r>
       <w:proofErr w:type="spellStart"/>
@@ -26080,299 +28918,310 @@
           <w:lang w:val="ru-RU"/>
         </w:rPr>
       </w:pPr>
-      <w:r>
-        <w:rPr>
+      <w:bookmarkStart w:id="44" w:name="_Toc205824212"/>
+      <w:r>
+        <w:rPr>
+          <w:lang w:val="ru-RU"/>
+        </w:rPr>
+        <w:t>5</w:t>
+      </w:r>
+      <w:r>
+        <w:rPr>
+          <w:lang w:val="ru-RU"/>
+        </w:rPr>
+        <w:t xml:space="preserve">.3 </w:t>
+      </w:r>
+      <w:r>
+        <w:rPr>
+          <w:lang w:val="ru-RU"/>
+        </w:rPr>
+        <w:t>Практическое применение модели</w:t>
+      </w:r>
+      <w:bookmarkEnd w:id="44"/>
+    </w:p>
+    <w:p>
+      <w:pPr>
+        <w:spacing w:line="276" w:lineRule="auto"/>
+        <w:rPr>
+          <w:rFonts w:ascii="Times New Roman" w:hAnsi="Times New Roman" w:cs="Times New Roman"/>
+          <w:sz w:val="24"/>
+          <w:szCs w:val="24"/>
+          <w:lang w:val="ru-RU"/>
+        </w:rPr>
+      </w:pPr>
+      <w:r>
+        <w:rPr>
+          <w:rFonts w:ascii="Times New Roman" w:hAnsi="Times New Roman" w:cs="Times New Roman"/>
+          <w:sz w:val="24"/>
+          <w:szCs w:val="24"/>
+          <w:lang w:val="ru-RU"/>
+        </w:rPr>
+        <w:t>Обученная модель, которую мы использовали для предсказания классов на тестовом наборе данных, представляет собой важный инструмент для анализа и обработки текстовой информации.</w:t>
+      </w:r>
+    </w:p>
+    <w:p>
+      <w:pPr>
+        <w:spacing w:line="276" w:lineRule="auto"/>
+        <w:rPr>
+          <w:rFonts w:ascii="Times New Roman" w:hAnsi="Times New Roman" w:cs="Times New Roman"/>
+          <w:sz w:val="24"/>
+          <w:szCs w:val="24"/>
+          <w:lang w:val="ru-RU"/>
+        </w:rPr>
+      </w:pPr>
+    </w:p>
+    <w:p>
+      <w:pPr>
+        <w:spacing w:line="276" w:lineRule="auto"/>
+        <w:rPr>
+          <w:rFonts w:ascii="Times New Roman" w:hAnsi="Times New Roman" w:cs="Times New Roman"/>
+          <w:sz w:val="24"/>
+          <w:szCs w:val="24"/>
+          <w:lang w:val="ru-RU"/>
+        </w:rPr>
+      </w:pPr>
+      <w:r>
+        <w:rPr>
+          <w:rFonts w:ascii="Times New Roman" w:hAnsi="Times New Roman" w:cs="Times New Roman"/>
+          <w:sz w:val="24"/>
+          <w:szCs w:val="24"/>
+          <w:lang w:val="ru-RU"/>
+        </w:rPr>
+        <w:t>1. Автоматизация анализа отзывов:</w:t>
+      </w:r>
+    </w:p>
+    <w:p>
+      <w:pPr>
+        <w:spacing w:line="276" w:lineRule="auto"/>
+        <w:rPr>
+          <w:rFonts w:ascii="Times New Roman" w:hAnsi="Times New Roman" w:cs="Times New Roman"/>
+          <w:sz w:val="24"/>
+          <w:szCs w:val="24"/>
+          <w:lang w:val="ru-RU"/>
+        </w:rPr>
+      </w:pPr>
+      <w:r>
+        <w:rPr>
+          <w:rFonts w:ascii="Times New Roman" w:hAnsi="Times New Roman" w:cs="Times New Roman"/>
+          <w:sz w:val="24"/>
+          <w:szCs w:val="24"/>
+          <w:lang w:val="ru-RU"/>
+        </w:rPr>
+        <w:t xml:space="preserve">   Наша модель может быть использована для автоматической классификации текстовых отзывов о продуктах или услугах. Например, если у нас есть большое количество отзывов от клиентов, модель может быстро и точно определить, являются ли они положительными, отрицательными или нейтральными. Это позволяет компаниям оперативно реагировать на отзывы, улучшать качество обслуживания и повышать удовлетворенность клиентов.</w:t>
+      </w:r>
+    </w:p>
+    <w:p>
+      <w:pPr>
+        <w:spacing w:line="276" w:lineRule="auto"/>
+        <w:rPr>
+          <w:rFonts w:ascii="Times New Roman" w:hAnsi="Times New Roman" w:cs="Times New Roman"/>
+          <w:sz w:val="24"/>
+          <w:szCs w:val="24"/>
+          <w:lang w:val="ru-RU"/>
+        </w:rPr>
+      </w:pPr>
+    </w:p>
+    <w:p>
+      <w:pPr>
+        <w:spacing w:line="276" w:lineRule="auto"/>
+        <w:rPr>
+          <w:rFonts w:ascii="Times New Roman" w:hAnsi="Times New Roman" w:cs="Times New Roman"/>
+          <w:sz w:val="24"/>
+          <w:szCs w:val="24"/>
+          <w:lang w:val="ru-RU"/>
+        </w:rPr>
+      </w:pPr>
+      <w:r>
+        <w:rPr>
+          <w:rFonts w:ascii="Times New Roman" w:hAnsi="Times New Roman" w:cs="Times New Roman"/>
+          <w:sz w:val="24"/>
+          <w:szCs w:val="24"/>
+          <w:lang w:val="ru-RU"/>
+        </w:rPr>
+        <w:t>2. Мониторинг репутации бренда:</w:t>
+      </w:r>
+    </w:p>
+    <w:p>
+      <w:pPr>
+        <w:spacing w:line="276" w:lineRule="auto"/>
+        <w:rPr>
+          <w:rFonts w:ascii="Times New Roman" w:hAnsi="Times New Roman" w:cs="Times New Roman"/>
+          <w:sz w:val="24"/>
+          <w:szCs w:val="24"/>
+          <w:lang w:val="ru-RU"/>
+        </w:rPr>
+      </w:pPr>
+      <w:r>
+        <w:rPr>
+          <w:rFonts w:ascii="Times New Roman" w:hAnsi="Times New Roman" w:cs="Times New Roman"/>
+          <w:sz w:val="24"/>
+          <w:szCs w:val="24"/>
+          <w:lang w:val="ru-RU"/>
+        </w:rPr>
+        <w:t xml:space="preserve">   С помощью предсказаний модели компании могут отслеживать свою репутацию в интернете. Автоматическая классификация отзывов поможет выявить негативные тенденции, позволяя предпринять меры для их исправления. Например, если модель предсказывает множество отрицательных отзывов о конкретном продукте, компания может решить провести его улучшение или изменить маркетинговую стратегию.</w:t>
+      </w:r>
+    </w:p>
+    <w:p>
+      <w:pPr>
+        <w:spacing w:line="276" w:lineRule="auto"/>
+        <w:rPr>
+          <w:rFonts w:ascii="Times New Roman" w:hAnsi="Times New Roman" w:cs="Times New Roman"/>
+          <w:sz w:val="24"/>
+          <w:szCs w:val="24"/>
+          <w:lang w:val="ru-RU"/>
+        </w:rPr>
+      </w:pPr>
+    </w:p>
+    <w:p>
+      <w:pPr>
+        <w:spacing w:line="276" w:lineRule="auto"/>
+        <w:rPr>
+          <w:rFonts w:ascii="Times New Roman" w:hAnsi="Times New Roman" w:cs="Times New Roman"/>
+          <w:sz w:val="24"/>
+          <w:szCs w:val="24"/>
+          <w:lang w:val="ru-RU"/>
+        </w:rPr>
+      </w:pPr>
+      <w:r>
+        <w:rPr>
+          <w:rFonts w:ascii="Times New Roman" w:hAnsi="Times New Roman" w:cs="Times New Roman"/>
+          <w:sz w:val="24"/>
+          <w:szCs w:val="24"/>
+          <w:lang w:val="ru-RU"/>
+        </w:rPr>
+        <w:t>3. Анализ настроений:</w:t>
+      </w:r>
+    </w:p>
+    <w:p>
+      <w:pPr>
+        <w:spacing w:line="276" w:lineRule="auto"/>
+        <w:rPr>
+          <w:rFonts w:ascii="Times New Roman" w:hAnsi="Times New Roman" w:cs="Times New Roman"/>
+          <w:sz w:val="24"/>
+          <w:szCs w:val="24"/>
+          <w:lang w:val="ru-RU"/>
+        </w:rPr>
+      </w:pPr>
+      <w:r>
+        <w:rPr>
+          <w:rFonts w:ascii="Times New Roman" w:hAnsi="Times New Roman" w:cs="Times New Roman"/>
+          <w:sz w:val="24"/>
+          <w:szCs w:val="24"/>
+          <w:lang w:val="ru-RU"/>
+        </w:rPr>
+        <w:t xml:space="preserve">   Модель может быть использована для анализа настроений в социальных сетях или на платформах отзывов. Это позволит получить представление о том, как потребители воспринимают бренд или продукт в реальном времени. Такие данные могут быть полезны для разработки стратегий продвижения и адаптации продуктов к потребностям рынка.</w:t>
+      </w:r>
+    </w:p>
+    <w:p>
+      <w:pPr>
+        <w:spacing w:line="276" w:lineRule="auto"/>
+        <w:rPr>
+          <w:rFonts w:ascii="Times New Roman" w:hAnsi="Times New Roman" w:cs="Times New Roman"/>
+          <w:sz w:val="24"/>
+          <w:szCs w:val="24"/>
+          <w:lang w:val="ru-RU"/>
+        </w:rPr>
+      </w:pPr>
+    </w:p>
+    <w:p>
+      <w:pPr>
+        <w:spacing w:line="276" w:lineRule="auto"/>
+        <w:rPr>
+          <w:rFonts w:ascii="Times New Roman" w:hAnsi="Times New Roman" w:cs="Times New Roman"/>
+          <w:sz w:val="24"/>
+          <w:szCs w:val="24"/>
+          <w:lang w:val="ru-RU"/>
+        </w:rPr>
+      </w:pPr>
+      <w:r>
+        <w:rPr>
+          <w:rFonts w:ascii="Times New Roman" w:hAnsi="Times New Roman" w:cs="Times New Roman"/>
+          <w:sz w:val="24"/>
+          <w:szCs w:val="24"/>
+          <w:lang w:val="ru-RU"/>
+        </w:rPr>
+        <w:t>4. Поддержка принятия решений:</w:t>
+      </w:r>
+    </w:p>
+    <w:p>
+      <w:pPr>
+        <w:spacing w:line="276" w:lineRule="auto"/>
+        <w:rPr>
+          <w:rFonts w:ascii="Times New Roman" w:hAnsi="Times New Roman" w:cs="Times New Roman"/>
+          <w:sz w:val="24"/>
+          <w:szCs w:val="24"/>
+          <w:lang w:val="ru-RU"/>
+        </w:rPr>
+      </w:pPr>
+      <w:r>
+        <w:rPr>
+          <w:rFonts w:ascii="Times New Roman" w:hAnsi="Times New Roman" w:cs="Times New Roman"/>
+          <w:sz w:val="24"/>
+          <w:szCs w:val="24"/>
+          <w:lang w:val="ru-RU"/>
+        </w:rPr>
+        <w:t xml:space="preserve">   Результаты предсказаний модели могут служить основой для принятия бизнес-решений. Например, если модель показывает высокую долю отрицательных отзывов о новом продукте, это может сигнализировать о необходимости его доработки или изменения подхода к его продвижению.</w:t>
+      </w:r>
+    </w:p>
+    <w:p>
+      <w:pPr>
+        <w:spacing w:line="276" w:lineRule="auto"/>
+        <w:rPr>
+          <w:rFonts w:ascii="Times New Roman" w:hAnsi="Times New Roman" w:cs="Times New Roman"/>
+          <w:sz w:val="24"/>
+          <w:szCs w:val="24"/>
+          <w:lang w:val="ru-RU"/>
+        </w:rPr>
+      </w:pPr>
+    </w:p>
+    <w:p>
+      <w:pPr>
+        <w:spacing w:line="276" w:lineRule="auto"/>
+        <w:rPr>
+          <w:rFonts w:ascii="Times New Roman" w:hAnsi="Times New Roman" w:cs="Times New Roman"/>
+          <w:sz w:val="24"/>
+          <w:szCs w:val="24"/>
+          <w:lang w:val="ru-RU"/>
+        </w:rPr>
+      </w:pPr>
+      <w:r>
+        <w:rPr>
+          <w:rFonts w:ascii="Times New Roman" w:hAnsi="Times New Roman" w:cs="Times New Roman"/>
+          <w:sz w:val="24"/>
+          <w:szCs w:val="24"/>
+          <w:lang w:val="ru-RU"/>
+        </w:rPr>
+        <w:t>5. Персонализация клиентского опыта:</w:t>
+      </w:r>
+    </w:p>
+    <w:p>
+      <w:pPr>
+        <w:spacing w:line="276" w:lineRule="auto"/>
+        <w:rPr>
+          <w:rFonts w:ascii="Times New Roman" w:hAnsi="Times New Roman" w:cs="Times New Roman"/>
+          <w:sz w:val="24"/>
+          <w:szCs w:val="24"/>
+          <w:lang w:val="ru-RU"/>
+        </w:rPr>
+      </w:pPr>
+      <w:r>
+        <w:rPr>
+          <w:rFonts w:ascii="Times New Roman" w:hAnsi="Times New Roman" w:cs="Times New Roman"/>
+          <w:sz w:val="24"/>
+          <w:szCs w:val="24"/>
+          <w:lang w:val="ru-RU"/>
+        </w:rPr>
+        <w:t xml:space="preserve">   Используя предсказания модели, компании могут персонализировать взаимодействие с клиентами. Например, если клиент оставляет положительный отзыв, ему можно предложить </w:t>
+      </w:r>
+      <w:r>
+        <w:rPr>
+          <w:rFonts w:ascii="Times New Roman" w:hAnsi="Times New Roman" w:cs="Times New Roman"/>
+          <w:sz w:val="24"/>
+          <w:szCs w:val="24"/>
           <w:lang w:val="ru-RU"/>
         </w:rPr>
         <w:lastRenderedPageBreak/>
-        <w:t>5</w:t>
-      </w:r>
-      <w:r>
-        <w:rPr>
-          <w:lang w:val="ru-RU"/>
-        </w:rPr>
-        <w:t xml:space="preserve">.3 </w:t>
-      </w:r>
-      <w:r>
-        <w:rPr>
-          <w:lang w:val="ru-RU"/>
-        </w:rPr>
-        <w:t>Практическое применение модели</w:t>
-      </w:r>
-    </w:p>
-    <w:p>
-      <w:pPr>
-        <w:spacing w:line="276" w:lineRule="auto"/>
-        <w:rPr>
-          <w:rFonts w:ascii="Times New Roman" w:hAnsi="Times New Roman" w:cs="Times New Roman"/>
-          <w:sz w:val="24"/>
-          <w:szCs w:val="24"/>
-          <w:lang w:val="ru-RU"/>
-        </w:rPr>
-      </w:pPr>
-      <w:r>
-        <w:rPr>
-          <w:rFonts w:ascii="Times New Roman" w:hAnsi="Times New Roman" w:cs="Times New Roman"/>
-          <w:sz w:val="24"/>
-          <w:szCs w:val="24"/>
-          <w:lang w:val="ru-RU"/>
-        </w:rPr>
-        <w:t>Обученная модель, которую мы использовали для предсказания классов на тестовом наборе данных, представляет собой важный инструмент для анализа и обработки текстовой информации.</w:t>
-      </w:r>
-    </w:p>
-    <w:p>
-      <w:pPr>
-        <w:spacing w:line="276" w:lineRule="auto"/>
-        <w:rPr>
-          <w:rFonts w:ascii="Times New Roman" w:hAnsi="Times New Roman" w:cs="Times New Roman"/>
-          <w:sz w:val="24"/>
-          <w:szCs w:val="24"/>
-          <w:lang w:val="ru-RU"/>
-        </w:rPr>
-      </w:pPr>
-    </w:p>
-    <w:p>
-      <w:pPr>
-        <w:spacing w:line="276" w:lineRule="auto"/>
-        <w:rPr>
-          <w:rFonts w:ascii="Times New Roman" w:hAnsi="Times New Roman" w:cs="Times New Roman"/>
-          <w:sz w:val="24"/>
-          <w:szCs w:val="24"/>
-          <w:lang w:val="ru-RU"/>
-        </w:rPr>
-      </w:pPr>
-      <w:r>
-        <w:rPr>
-          <w:rFonts w:ascii="Times New Roman" w:hAnsi="Times New Roman" w:cs="Times New Roman"/>
-          <w:sz w:val="24"/>
-          <w:szCs w:val="24"/>
-          <w:lang w:val="ru-RU"/>
-        </w:rPr>
-        <w:t>1. Автоматизация анализа отзывов:</w:t>
-      </w:r>
-    </w:p>
-    <w:p>
-      <w:pPr>
-        <w:spacing w:line="276" w:lineRule="auto"/>
-        <w:rPr>
-          <w:rFonts w:ascii="Times New Roman" w:hAnsi="Times New Roman" w:cs="Times New Roman"/>
-          <w:sz w:val="24"/>
-          <w:szCs w:val="24"/>
-          <w:lang w:val="ru-RU"/>
-        </w:rPr>
-      </w:pPr>
-      <w:r>
-        <w:rPr>
-          <w:rFonts w:ascii="Times New Roman" w:hAnsi="Times New Roman" w:cs="Times New Roman"/>
-          <w:sz w:val="24"/>
-          <w:szCs w:val="24"/>
-          <w:lang w:val="ru-RU"/>
-        </w:rPr>
-        <w:t xml:space="preserve">   Наша модель может быть использована для автоматической классификации текстовых отзывов о продуктах или услугах. Например, если у нас есть большое количество отзывов от клиентов, модель может быстро и точно определить, являются ли они положительными, отрицательными или нейтральными. Это позволяет компаниям оперативно реагировать на отзывы, улучшать качество обслуживания и повышать удовлетворенность клиентов.</w:t>
-      </w:r>
-    </w:p>
-    <w:p>
-      <w:pPr>
-        <w:spacing w:line="276" w:lineRule="auto"/>
-        <w:rPr>
-          <w:rFonts w:ascii="Times New Roman" w:hAnsi="Times New Roman" w:cs="Times New Roman"/>
-          <w:sz w:val="24"/>
-          <w:szCs w:val="24"/>
-          <w:lang w:val="ru-RU"/>
-        </w:rPr>
-      </w:pPr>
-    </w:p>
-    <w:p>
-      <w:pPr>
-        <w:spacing w:line="276" w:lineRule="auto"/>
-        <w:rPr>
-          <w:rFonts w:ascii="Times New Roman" w:hAnsi="Times New Roman" w:cs="Times New Roman"/>
-          <w:sz w:val="24"/>
-          <w:szCs w:val="24"/>
-          <w:lang w:val="ru-RU"/>
-        </w:rPr>
-      </w:pPr>
-      <w:r>
-        <w:rPr>
-          <w:rFonts w:ascii="Times New Roman" w:hAnsi="Times New Roman" w:cs="Times New Roman"/>
-          <w:sz w:val="24"/>
-          <w:szCs w:val="24"/>
-          <w:lang w:val="ru-RU"/>
-        </w:rPr>
-        <w:t>2. Мониторинг репутации бренда:</w:t>
-      </w:r>
-    </w:p>
-    <w:p>
-      <w:pPr>
-        <w:spacing w:line="276" w:lineRule="auto"/>
-        <w:rPr>
-          <w:rFonts w:ascii="Times New Roman" w:hAnsi="Times New Roman" w:cs="Times New Roman"/>
-          <w:sz w:val="24"/>
-          <w:szCs w:val="24"/>
-          <w:lang w:val="ru-RU"/>
-        </w:rPr>
-      </w:pPr>
-      <w:r>
-        <w:rPr>
-          <w:rFonts w:ascii="Times New Roman" w:hAnsi="Times New Roman" w:cs="Times New Roman"/>
-          <w:sz w:val="24"/>
-          <w:szCs w:val="24"/>
-          <w:lang w:val="ru-RU"/>
-        </w:rPr>
-        <w:t xml:space="preserve">   С помощью предсказаний модели компании могут отслеживать свою репутацию в интернете. Автоматическая классификация отзывов поможет выявить негативные тенденции, позволяя предпринять меры для их исправления. Например, если модель предсказывает множество отрицательных отзывов о конкретном продукте, компания может решить провести его улучшение или изменить маркетинговую стратегию.</w:t>
-      </w:r>
-    </w:p>
-    <w:p>
-      <w:pPr>
-        <w:spacing w:line="276" w:lineRule="auto"/>
-        <w:rPr>
-          <w:rFonts w:ascii="Times New Roman" w:hAnsi="Times New Roman" w:cs="Times New Roman"/>
-          <w:sz w:val="24"/>
-          <w:szCs w:val="24"/>
-          <w:lang w:val="ru-RU"/>
-        </w:rPr>
-      </w:pPr>
-    </w:p>
-    <w:p>
-      <w:pPr>
-        <w:spacing w:line="276" w:lineRule="auto"/>
-        <w:rPr>
-          <w:rFonts w:ascii="Times New Roman" w:hAnsi="Times New Roman" w:cs="Times New Roman"/>
-          <w:sz w:val="24"/>
-          <w:szCs w:val="24"/>
-          <w:lang w:val="ru-RU"/>
-        </w:rPr>
-      </w:pPr>
-      <w:r>
-        <w:rPr>
-          <w:rFonts w:ascii="Times New Roman" w:hAnsi="Times New Roman" w:cs="Times New Roman"/>
-          <w:sz w:val="24"/>
-          <w:szCs w:val="24"/>
-          <w:lang w:val="ru-RU"/>
-        </w:rPr>
-        <w:t>3. Анализ настроений:</w:t>
-      </w:r>
-    </w:p>
-    <w:p>
-      <w:pPr>
-        <w:spacing w:line="276" w:lineRule="auto"/>
-        <w:rPr>
-          <w:rFonts w:ascii="Times New Roman" w:hAnsi="Times New Roman" w:cs="Times New Roman"/>
-          <w:sz w:val="24"/>
-          <w:szCs w:val="24"/>
-          <w:lang w:val="ru-RU"/>
-        </w:rPr>
-      </w:pPr>
-      <w:r>
-        <w:rPr>
-          <w:rFonts w:ascii="Times New Roman" w:hAnsi="Times New Roman" w:cs="Times New Roman"/>
-          <w:sz w:val="24"/>
-          <w:szCs w:val="24"/>
-          <w:lang w:val="ru-RU"/>
-        </w:rPr>
-        <w:t xml:space="preserve">   Модель может быть использована для анализа настроений в социальных сетях или на платформах отзывов. Это позволит получить представление о том, как потребители воспринимают бренд или продукт в реальном времени. Такие данные могут быть полезны для разработки стратегий продвижения и адаптации продуктов к потребностям рынка.</w:t>
-      </w:r>
-    </w:p>
-    <w:p>
-      <w:pPr>
-        <w:spacing w:line="276" w:lineRule="auto"/>
-        <w:rPr>
-          <w:rFonts w:ascii="Times New Roman" w:hAnsi="Times New Roman" w:cs="Times New Roman"/>
-          <w:sz w:val="24"/>
-          <w:szCs w:val="24"/>
-          <w:lang w:val="ru-RU"/>
-        </w:rPr>
-      </w:pPr>
-    </w:p>
-    <w:p>
-      <w:pPr>
-        <w:spacing w:line="276" w:lineRule="auto"/>
-        <w:rPr>
-          <w:rFonts w:ascii="Times New Roman" w:hAnsi="Times New Roman" w:cs="Times New Roman"/>
-          <w:sz w:val="24"/>
-          <w:szCs w:val="24"/>
-          <w:lang w:val="ru-RU"/>
-        </w:rPr>
-      </w:pPr>
-      <w:r>
-        <w:rPr>
-          <w:rFonts w:ascii="Times New Roman" w:hAnsi="Times New Roman" w:cs="Times New Roman"/>
-          <w:sz w:val="24"/>
-          <w:szCs w:val="24"/>
-          <w:lang w:val="ru-RU"/>
-        </w:rPr>
-        <w:t>4. Поддержка принятия решений:</w:t>
-      </w:r>
-    </w:p>
-    <w:p>
-      <w:pPr>
-        <w:spacing w:line="276" w:lineRule="auto"/>
-        <w:rPr>
-          <w:rFonts w:ascii="Times New Roman" w:hAnsi="Times New Roman" w:cs="Times New Roman"/>
-          <w:sz w:val="24"/>
-          <w:szCs w:val="24"/>
-          <w:lang w:val="ru-RU"/>
-        </w:rPr>
-      </w:pPr>
-      <w:r>
-        <w:rPr>
-          <w:rFonts w:ascii="Times New Roman" w:hAnsi="Times New Roman" w:cs="Times New Roman"/>
-          <w:sz w:val="24"/>
-          <w:szCs w:val="24"/>
-          <w:lang w:val="ru-RU"/>
-        </w:rPr>
-        <w:t xml:space="preserve">   Результаты предсказаний модели могут служить основой для принятия бизнес-решений. Например, если модель показывает высокую долю отрицательных отзывов о новом продукте, это может сигнализировать о необходимости его доработки или изменения подхода к его продвижению.</w:t>
-      </w:r>
-    </w:p>
-    <w:p>
-      <w:pPr>
-        <w:spacing w:line="276" w:lineRule="auto"/>
-        <w:rPr>
-          <w:rFonts w:ascii="Times New Roman" w:hAnsi="Times New Roman" w:cs="Times New Roman"/>
-          <w:sz w:val="24"/>
-          <w:szCs w:val="24"/>
-          <w:lang w:val="ru-RU"/>
-        </w:rPr>
-      </w:pPr>
-    </w:p>
-    <w:p>
-      <w:pPr>
-        <w:spacing w:line="276" w:lineRule="auto"/>
-        <w:rPr>
-          <w:rFonts w:ascii="Times New Roman" w:hAnsi="Times New Roman" w:cs="Times New Roman"/>
-          <w:sz w:val="24"/>
-          <w:szCs w:val="24"/>
-          <w:lang w:val="ru-RU"/>
-        </w:rPr>
-      </w:pPr>
-      <w:r>
-        <w:rPr>
-          <w:rFonts w:ascii="Times New Roman" w:hAnsi="Times New Roman" w:cs="Times New Roman"/>
-          <w:sz w:val="24"/>
-          <w:szCs w:val="24"/>
-          <w:lang w:val="ru-RU"/>
-        </w:rPr>
-        <w:t>5. Персонализация клиентского опыта:</w:t>
-      </w:r>
-    </w:p>
-    <w:p>
-      <w:pPr>
-        <w:spacing w:line="276" w:lineRule="auto"/>
-        <w:rPr>
-          <w:rFonts w:ascii="Times New Roman" w:hAnsi="Times New Roman" w:cs="Times New Roman"/>
-          <w:sz w:val="24"/>
-          <w:szCs w:val="24"/>
-          <w:lang w:val="ru-RU"/>
-        </w:rPr>
-      </w:pPr>
-      <w:r>
-        <w:rPr>
-          <w:rFonts w:ascii="Times New Roman" w:hAnsi="Times New Roman" w:cs="Times New Roman"/>
-          <w:sz w:val="24"/>
-          <w:szCs w:val="24"/>
-          <w:lang w:val="ru-RU"/>
-        </w:rPr>
-        <w:t xml:space="preserve">   Используя предсказания модели, компании могут персонализировать взаимодействие с клиентами. Например, если клиент оставляет положительный отзыв, ему можно предложить дополнительные товары или услуги, которые могут его заинтересовать. В случае негативного отзыва можно инициировать обратную связь и предложить решение проблемы.</w:t>
+        <w:t>дополнительные товары или услуги, которые могут его заинтересовать. В случае негативного отзыва можно инициировать обратную связь и предложить решение проблемы.</w:t>
       </w:r>
     </w:p>
     <w:p>
@@ -26672,11 +29521,11 @@
           <w:lang w:val="ru-RU"/>
         </w:rPr>
       </w:pPr>
-      <w:r>
-        <w:rPr>
-          <w:lang w:val="ru-RU"/>
-        </w:rPr>
-        <w:lastRenderedPageBreak/>
+      <w:bookmarkStart w:id="45" w:name="_Toc205824213"/>
+      <w:r>
+        <w:rPr>
+          <w:lang w:val="ru-RU"/>
+        </w:rPr>
         <w:t>Глава 6</w:t>
       </w:r>
       <w:r>
@@ -26685,6 +29534,7 @@
         </w:rPr>
         <w:t>. Перспективы дальнейших исследований и разработки на основе проведенного анализа</w:t>
       </w:r>
+      <w:bookmarkEnd w:id="45"/>
     </w:p>
     <w:p>
       <w:pPr>
@@ -27624,8 +30474,8 @@
         </w:rPr>
         <w:t>Таким образом, проведенное исследование открывает широкие перспективы для дальнейших разработок в области машинного обучения и обработки естественного языка. Углубление знаний в этой сфере, интеграция новых технологий, внимание к этическим аспектам и активное вовлечение пользователей создадут основу для успешного применения разработанных моделей в различных областях. Важно продолжать исследовать новые методы и подходы, чтобы адаптироваться к быстро меняющемуся миру технологий и удовлетворять потребности общества.</w:t>
       </w:r>
-      <w:bookmarkStart w:id="7" w:name="_heading=h.dhwmmf3wq1kk" w:colFirst="0" w:colLast="0"/>
-      <w:bookmarkEnd w:id="7"/>
+      <w:bookmarkStart w:id="46" w:name="_heading=h.dhwmmf3wq1kk" w:colFirst="0" w:colLast="0"/>
+      <w:bookmarkEnd w:id="46"/>
     </w:p>
     <w:p>
       <w:pPr>
@@ -27642,10 +30492,12 @@
       <w:pPr>
         <w:pStyle w:val="7"/>
       </w:pPr>
+      <w:bookmarkStart w:id="47" w:name="_Toc205824214"/>
       <w:r>
         <w:lastRenderedPageBreak/>
         <w:t>Заключение</w:t>
       </w:r>
+      <w:bookmarkEnd w:id="47"/>
     </w:p>
     <w:p/>
     <w:p>
@@ -27847,11 +30699,16 @@
       <w:pPr>
         <w:pStyle w:val="7"/>
       </w:pPr>
-      <w:bookmarkStart w:id="8" w:name="_heading=h.m8jvbwhv7ujg" w:colFirst="0" w:colLast="0"/>
-      <w:bookmarkEnd w:id="8"/>
+      <w:bookmarkStart w:id="48" w:name="_heading=h.m8jvbwhv7ujg" w:colFirst="0" w:colLast="0"/>
+      <w:bookmarkStart w:id="49" w:name="_Toc205824215"/>
+      <w:bookmarkEnd w:id="48"/>
       <w:r>
         <w:lastRenderedPageBreak/>
-        <w:t xml:space="preserve">Список использованной литературы: </w:t>
+        <w:t>Список использованной литературы:</w:t>
+      </w:r>
+      <w:bookmarkEnd w:id="49"/>
+      <w:r>
+        <w:t xml:space="preserve"> </w:t>
       </w:r>
     </w:p>
     <w:p>
@@ -28539,12 +31396,14 @@
       <w:pPr>
         <w:pStyle w:val="7"/>
       </w:pPr>
-      <w:bookmarkStart w:id="9" w:name="_heading=h.s6k7t2lwcp0k" w:colFirst="0" w:colLast="0"/>
-      <w:bookmarkEnd w:id="9"/>
+      <w:bookmarkStart w:id="50" w:name="_heading=h.s6k7t2lwcp0k" w:colFirst="0" w:colLast="0"/>
+      <w:bookmarkStart w:id="51" w:name="_Toc205824216"/>
+      <w:bookmarkEnd w:id="50"/>
       <w:r>
         <w:lastRenderedPageBreak/>
         <w:t>Приложения</w:t>
       </w:r>
+      <w:bookmarkEnd w:id="51"/>
     </w:p>
     <w:p>
       <w:pPr>
@@ -28577,8 +31436,6 @@
         </w:rPr>
         <w:t>https://github.com/Sunday90/diplomgb</w:t>
       </w:r>
-      <w:bookmarkStart w:id="10" w:name="_GoBack"/>
-      <w:bookmarkEnd w:id="10"/>
     </w:p>
     <w:sectPr>
       <w:footerReference w:type="default" r:id="rId12"/>
@@ -28637,7 +31494,7 @@
       <w:rPr>
         <w:noProof/>
       </w:rPr>
-      <w:t>49</w:t>
+      <w:t>6</w:t>
     </w:r>
     <w:r>
       <w:fldChar w:fldCharType="end"/>
@@ -31192,102 +34049,30 @@
       <w:szCs w:val="21"/>
     </w:rPr>
   </w:style>
+  <w:style w:type="paragraph" w:styleId="aa">
+    <w:name w:val="No Spacing"/>
+    <w:uiPriority w:val="1"/>
+    <w:qFormat/>
+    <w:rsid w:val="00570218"/>
+    <w:pPr>
+      <w:spacing w:after="0"/>
+    </w:pPr>
+  </w:style>
 </w:styles>
 </file>
 
 <file path=word/glossary/document.xml><?xml version="1.0" encoding="utf-8"?>
-<w:glossaryDocument xmlns:wpc="http://schemas.microsoft.com/office/word/2010/wordprocessingCanvas" xmlns:cx="http://schemas.microsoft.com/office/drawing/2014/chartex" xmlns:cx1="http://schemas.microsoft.com/office/drawing/2015/9/8/chartex" xmlns:mc="http://schemas.openxmlformats.org/markup-compatibility/2006" xmlns:o="urn:schemas-microsoft-com:office:office" xmlns:r="http://schemas.openxmlformats.org/officeDocument/2006/relationships" xmlns:m="http://schemas.openxmlformats.org/officeDocument/2006/math" xmlns:v="urn:schemas-microsoft-com:vml" xmlns:wp14="http://schemas.microsoft.com/office/word/2010/wordprocessingDrawing" xmlns:wp="http://schemas.openxmlformats.org/drawingml/2006/wordprocessingDrawing" xmlns:w10="urn:schemas-microsoft-com:office:word" xmlns:w="http://schemas.openxmlformats.org/wordprocessingml/2006/main" xmlns:w14="http://schemas.microsoft.com/office/word/2010/wordml" xmlns:w15="http://schemas.microsoft.com/office/word/2012/wordml" xmlns:w16se="http://schemas.microsoft.com/office/word/2015/wordml/symex" xmlns:wpg="http://schemas.microsoft.com/office/word/2010/wordprocessingGroup" xmlns:wpi="http://schemas.microsoft.com/office/word/2010/wordprocessingInk" xmlns:wne="http://schemas.microsoft.com/office/word/2006/wordml" xmlns:wps="http://schemas.microsoft.com/office/word/2010/wordprocessingShape" mc:Ignorable="w14 w15 w16se wp14">
-  <w:docParts>
-    <w:docPart>
-      <w:docPartPr>
-        <w:name w:val="FDF6E15F8E554A1D80E9EE4972560E16"/>
-        <w:category>
-          <w:name w:val="Общие"/>
-          <w:gallery w:val="placeholder"/>
-        </w:category>
-        <w:types>
-          <w:type w:val="bbPlcHdr"/>
-        </w:types>
-        <w:behaviors>
-          <w:behavior w:val="content"/>
-        </w:behaviors>
-        <w:guid w:val="{71D53087-3374-4708-A1A3-2A542AA06106}"/>
-      </w:docPartPr>
-      <w:docPartBody>
-        <w:p>
-          <w:pPr>
-            <w:pStyle w:val="FDF6E15F8E554A1D80E9EE4972560E16"/>
-          </w:pPr>
-          <w:r>
-            <w:t>Введите название главы (уровень 1)</w:t>
-          </w:r>
-        </w:p>
-      </w:docPartBody>
-    </w:docPart>
-    <w:docPart>
-      <w:docPartPr>
-        <w:name w:val="20C60F09DFED4376BEC2ABC37F840678"/>
-        <w:category>
-          <w:name w:val="Общие"/>
-          <w:gallery w:val="placeholder"/>
-        </w:category>
-        <w:types>
-          <w:type w:val="bbPlcHdr"/>
-        </w:types>
-        <w:behaviors>
-          <w:behavior w:val="content"/>
-        </w:behaviors>
-        <w:guid w:val="{A62A9C3B-6ABA-4F9A-9E2E-7A31D4E5170A}"/>
-      </w:docPartPr>
-      <w:docPartBody>
-        <w:p>
-          <w:pPr>
-            <w:pStyle w:val="20C60F09DFED4376BEC2ABC37F840678"/>
-          </w:pPr>
-          <w:r>
-            <w:t>Введите название главы (уровень 2)</w:t>
-          </w:r>
-        </w:p>
-      </w:docPartBody>
-    </w:docPart>
-    <w:docPart>
-      <w:docPartPr>
-        <w:name w:val="D286069B12F842D7B6F9EF9CA0889105"/>
-        <w:category>
-          <w:name w:val="Общие"/>
-          <w:gallery w:val="placeholder"/>
-        </w:category>
-        <w:types>
-          <w:type w:val="bbPlcHdr"/>
-        </w:types>
-        <w:behaviors>
-          <w:behavior w:val="content"/>
-        </w:behaviors>
-        <w:guid w:val="{73328EBC-09A5-427F-AC05-CC29D53B5E27}"/>
-      </w:docPartPr>
-      <w:docPartBody>
-        <w:p>
-          <w:pPr>
-            <w:pStyle w:val="D286069B12F842D7B6F9EF9CA0889105"/>
-          </w:pPr>
-          <w:r>
-            <w:t>Введите название главы (уровень 3)</w:t>
-          </w:r>
-        </w:p>
-      </w:docPartBody>
-    </w:docPart>
-  </w:docParts>
-</w:glossaryDocument>
+<w:glossaryDocument xmlns:wpc="http://schemas.microsoft.com/office/word/2010/wordprocessingCanvas" xmlns:cx="http://schemas.microsoft.com/office/drawing/2014/chartex" xmlns:cx1="http://schemas.microsoft.com/office/drawing/2015/9/8/chartex" xmlns:mc="http://schemas.openxmlformats.org/markup-compatibility/2006" xmlns:o="urn:schemas-microsoft-com:office:office" xmlns:r="http://schemas.openxmlformats.org/officeDocument/2006/relationships" xmlns:m="http://schemas.openxmlformats.org/officeDocument/2006/math" xmlns:v="urn:schemas-microsoft-com:vml" xmlns:wp14="http://schemas.microsoft.com/office/word/2010/wordprocessingDrawing" xmlns:wp="http://schemas.openxmlformats.org/drawingml/2006/wordprocessingDrawing" xmlns:w10="urn:schemas-microsoft-com:office:word" xmlns:w="http://schemas.openxmlformats.org/wordprocessingml/2006/main" xmlns:w14="http://schemas.microsoft.com/office/word/2010/wordml" xmlns:w15="http://schemas.microsoft.com/office/word/2012/wordml" xmlns:w16se="http://schemas.microsoft.com/office/word/2015/wordml/symex" xmlns:wpg="http://schemas.microsoft.com/office/word/2010/wordprocessingGroup" xmlns:wpi="http://schemas.microsoft.com/office/word/2010/wordprocessingInk" xmlns:wne="http://schemas.microsoft.com/office/word/2006/wordml" xmlns:wps="http://schemas.microsoft.com/office/word/2010/wordprocessingShape" mc:Ignorable="w14 w15 w16se wp14"/>
 </file>
 
 <file path=word/glossary/fontTable.xml><?xml version="1.0" encoding="utf-8"?>
 <w:fonts xmlns:mc="http://schemas.openxmlformats.org/markup-compatibility/2006" xmlns:r="http://schemas.openxmlformats.org/officeDocument/2006/relationships" xmlns:w="http://schemas.openxmlformats.org/wordprocessingml/2006/main" xmlns:w14="http://schemas.microsoft.com/office/word/2010/wordml" xmlns:w15="http://schemas.microsoft.com/office/word/2012/wordml" xmlns:w16se="http://schemas.microsoft.com/office/word/2015/wordml/symex" mc:Ignorable="w14 w15 w16se">
   <w:font w:name="Arial">
     <w:panose1 w:val="020B0604020202020204"/>
-    <w:charset w:val="CC"/>
+    <w:charset w:val="00"/>
     <w:family w:val="swiss"/>
     <w:pitch w:val="variable"/>
-    <w:sig w:usb0="E0002EFF" w:usb1="C000785B" w:usb2="00000009" w:usb3="00000000" w:csb0="000001FF" w:csb1="00000000"/>
+    <w:sig w:usb0="E0002AFF" w:usb1="C0007843" w:usb2="00000009" w:usb3="00000000" w:csb0="000001FF" w:csb1="00000000"/>
   </w:font>
   <w:font w:name="Times New Roman">
     <w:panose1 w:val="02020603050405020304"/>
@@ -31369,7 +34154,9 @@
   <w:rsids>
     <w:rsidRoot w:val="00FE182F"/>
     <w:rsid w:val="004E2DFB"/>
+    <w:rsid w:val="00663C70"/>
     <w:rsid w:val="00BD553B"/>
+    <w:rsid w:val="00CC3463"/>
     <w:rsid w:val="00ED3DEA"/>
     <w:rsid w:val="00FE182F"/>
   </w:rsids>
@@ -31839,6 +34626,18 @@
     <w:name w:val="D286069B12F842D7B6F9EF9CA0889105"/>
     <w:rsid w:val="00FE182F"/>
   </w:style>
+  <w:style w:type="paragraph" w:customStyle="1" w:styleId="6055BEE7586B40BEBC4D974DAADA8348">
+    <w:name w:val="6055BEE7586B40BEBC4D974DAADA8348"/>
+    <w:rsid w:val="00663C70"/>
+  </w:style>
+  <w:style w:type="paragraph" w:customStyle="1" w:styleId="AFE8C9F8BEF94F8D9F754FED3988D29F">
+    <w:name w:val="AFE8C9F8BEF94F8D9F754FED3988D29F"/>
+    <w:rsid w:val="00663C70"/>
+  </w:style>
+  <w:style w:type="paragraph" w:customStyle="1" w:styleId="16DD2B9E1E9045A8BBC32D30CB719D51">
+    <w:name w:val="16DD2B9E1E9045A8BBC32D30CB719D51"/>
+    <w:rsid w:val="00663C70"/>
+  </w:style>
 </w:styles>
 </file>
 
@@ -32189,7 +34988,7 @@
 </file>
 
 <file path=customXml/itemProps2.xml><?xml version="1.0" encoding="utf-8"?>
-<ds:datastoreItem xmlns:ds="http://schemas.openxmlformats.org/officeDocument/2006/customXml" ds:itemID="{48DF444A-0D55-43DB-8B3B-72054947F382}">
+<ds:datastoreItem xmlns:ds="http://schemas.openxmlformats.org/officeDocument/2006/customXml" ds:itemID="{5FF5655F-502C-41BC-8F88-07089393F936}">
   <ds:schemaRefs>
     <ds:schemaRef ds:uri="http://schemas.openxmlformats.org/officeDocument/2006/bibliography"/>
   </ds:schemaRefs>
